--- a/document/阿里云服务.docx
+++ b/document/阿里云服务.docx
@@ -34,19 +34,10 @@
         <w:rPr>
           <w:rFonts w:hint="eastAsia"/>
         </w:rPr>
-        <w:t>主账号</w:t>
-      </w:r>
-      <w:r>
-        <w:rPr>
-          <w:rFonts w:hint="eastAsia"/>
-        </w:rPr>
-        <w:t>：</w:t>
-      </w:r>
-      <w:r>
-        <w:t>20816433</w:t>
-      </w:r>
-      <w:r>
-        <w:t xml:space="preserve"> </w:t>
+        <w:t>主账号：</w:t>
+      </w:r>
+      <w:r>
+        <w:t xml:space="preserve">20816433 </w:t>
       </w:r>
       <w:r>
         <w:rPr>
@@ -201,9 +192,6 @@
           <w:p>
             <w:pPr>
               <w:pStyle w:val="a9"/>
-              <w:rPr>
-                <w:rFonts w:hint="eastAsia"/>
-              </w:rPr>
             </w:pPr>
             <w:r>
               <w:t>adv_sms@20816433.onaliyun.com</w:t>
@@ -243,9 +231,6 @@
           <w:p>
             <w:pPr>
               <w:pStyle w:val="a9"/>
-              <w:rPr>
-                <w:rFonts w:hint="eastAsia"/>
-              </w:rPr>
             </w:pPr>
             <w:r>
               <w:rPr>
@@ -344,10 +329,45 @@
     </w:p>
     <w:p>
       <w:pPr>
+        <w:pStyle w:val="o2"/>
+      </w:pPr>
+      <w:r>
+        <w:rPr>
+          <w:rFonts w:hint="eastAsia"/>
+        </w:rPr>
+        <w:t>阿里播放器</w:t>
+      </w:r>
+    </w:p>
+    <w:p>
+      <w:pPr>
         <w:pStyle w:val="o"/>
         <w:spacing w:before="93"/>
         <w:ind w:firstLine="480"/>
       </w:pPr>
+      <w:r>
+        <w:rPr>
+          <w:rFonts w:hint="eastAsia"/>
+        </w:rPr>
+        <w:t>文档、配置及诊断工具</w:t>
+      </w:r>
+    </w:p>
+    <w:p>
+      <w:pPr>
+        <w:pStyle w:val="a9"/>
+        <w:rPr>
+          <w:rFonts w:ascii="MS Gothic" w:eastAsia="MS Gothic" w:hAnsi="MS Gothic"/>
+          <w:sz w:val="22"/>
+          <w:szCs w:val="22"/>
+        </w:rPr>
+      </w:pPr>
+      <w:r>
+        <w:rPr>
+          <w:rFonts w:ascii="MS Gothic" w:eastAsia="MS Gothic" w:hAnsi="MS Gothic"/>
+          <w:sz w:val="22"/>
+          <w:szCs w:val="22"/>
+        </w:rPr>
+        <w:t>https://player.alicdn.com/aliplayer/index.html?spm=a2c4g.11186623.2.44.bb8b192bpcz3fn</w:t>
+      </w:r>
     </w:p>
     <w:p>
       <w:pPr>
@@ -415,10 +435,259 @@
         <w:pStyle w:val="o"/>
         <w:spacing w:before="93"/>
         <w:ind w:firstLine="480"/>
-        <w:rPr>
-          <w:rFonts w:hint="eastAsia"/>
-        </w:rPr>
-      </w:pPr>
+      </w:pPr>
+    </w:p>
+    <w:p>
+      <w:pPr>
+        <w:pStyle w:val="o1"/>
+      </w:pPr>
+      <w:r>
+        <w:rPr>
+          <w:rFonts w:hint="eastAsia"/>
+        </w:rPr>
+        <w:t>点播服务</w:t>
+      </w:r>
+    </w:p>
+    <w:p>
+      <w:pPr>
+        <w:pStyle w:val="o2"/>
+      </w:pPr>
+      <w:r>
+        <w:rPr>
+          <w:rFonts w:hint="eastAsia"/>
+        </w:rPr>
+        <w:t>回调设置</w:t>
+      </w:r>
+    </w:p>
+    <w:p>
+      <w:pPr>
+        <w:pStyle w:val="o"/>
+        <w:spacing w:before="93"/>
+        <w:ind w:firstLine="480"/>
+      </w:pPr>
+      <w:r>
+        <w:rPr>
+          <w:rFonts w:hint="eastAsia"/>
+        </w:rPr>
+        <w:t>在完成视频上传、转码、完成直播录像等事件都会发出回调请求通知业务服务器。回调设置在：点播控制台</w:t>
+      </w:r>
+      <w:r>
+        <w:sym w:font="Wingdings" w:char="F0E0"/>
+      </w:r>
+      <w:r>
+        <w:rPr>
+          <w:rFonts w:hint="eastAsia"/>
+        </w:rPr>
+        <w:t>配置管理</w:t>
+      </w:r>
+      <w:r>
+        <w:sym w:font="Wingdings" w:char="F0E0"/>
+      </w:r>
+      <w:r>
+        <w:rPr>
+          <w:rFonts w:hint="eastAsia"/>
+        </w:rPr>
+        <w:t>媒体处理配置</w:t>
+      </w:r>
+      <w:r>
+        <w:sym w:font="Wingdings" w:char="F0E0"/>
+      </w:r>
+      <w:r>
+        <w:rPr>
+          <w:rFonts w:hint="eastAsia"/>
+        </w:rPr>
+        <w:t>回调设置</w:t>
+      </w:r>
+    </w:p>
+    <w:p>
+      <w:pPr>
+        <w:pStyle w:val="o"/>
+        <w:spacing w:before="93"/>
+        <w:ind w:firstLine="480"/>
+      </w:pPr>
+      <w:r>
+        <w:rPr>
+          <w:rFonts w:hint="eastAsia"/>
+        </w:rPr>
+        <w:t>回调开发文档路径：视频点播</w:t>
+      </w:r>
+      <w:r>
+        <w:sym w:font="Wingdings" w:char="F0E0"/>
+      </w:r>
+      <w:r>
+        <w:rPr>
+          <w:rFonts w:hint="eastAsia"/>
+        </w:rPr>
+        <w:t>开发指南</w:t>
+      </w:r>
+      <w:r>
+        <w:sym w:font="Wingdings" w:char="F0E0"/>
+      </w:r>
+      <w:r>
+        <w:rPr>
+          <w:rFonts w:hint="eastAsia"/>
+        </w:rPr>
+        <w:t>事件通知</w:t>
+      </w:r>
+    </w:p>
+    <w:p>
+      <w:pPr>
+        <w:pStyle w:val="o2"/>
+      </w:pPr>
+      <w:r>
+        <w:rPr>
+          <w:rFonts w:hint="eastAsia"/>
+        </w:rPr>
+        <w:t>媒体上传</w:t>
+      </w:r>
+    </w:p>
+    <w:p>
+      <w:pPr>
+        <w:pStyle w:val="o"/>
+        <w:spacing w:before="93"/>
+        <w:ind w:firstLine="480"/>
+      </w:pPr>
+      <w:r>
+        <w:rPr>
+          <w:rFonts w:hint="eastAsia"/>
+        </w:rPr>
+        <w:lastRenderedPageBreak/>
+        <w:t>媒体上传包括视频、图片(含视频封面</w:t>
+      </w:r>
+      <w:r>
+        <w:t>)</w:t>
+      </w:r>
+      <w:r>
+        <w:rPr>
+          <w:rFonts w:hint="eastAsia"/>
+        </w:rPr>
+        <w:t>上传。上传可以通过URL、服务端及客户端上传。</w:t>
+      </w:r>
+    </w:p>
+    <w:p>
+      <w:pPr>
+        <w:pStyle w:val="o3"/>
+      </w:pPr>
+      <w:r>
+        <w:rPr>
+          <w:rFonts w:hint="eastAsia"/>
+        </w:rPr>
+        <w:t>Web客户端上传</w:t>
+      </w:r>
+    </w:p>
+    <w:p>
+      <w:pPr>
+        <w:pStyle w:val="o"/>
+        <w:spacing w:before="93"/>
+        <w:ind w:firstLine="480"/>
+        <w:rPr>
+          <w:rFonts w:hint="eastAsia"/>
+        </w:rPr>
+      </w:pPr>
+      <w:r>
+        <w:rPr>
+          <w:rFonts w:hint="eastAsia"/>
+        </w:rPr>
+        <w:t>下载</w:t>
+      </w:r>
+      <w:r>
+        <w:t>JavaScript上传SDK 1.5.0</w:t>
+      </w:r>
+    </w:p>
+    <w:p>
+      <w:pPr>
+        <w:pStyle w:val="o"/>
+        <w:spacing w:before="93"/>
+        <w:ind w:firstLine="480"/>
+      </w:pPr>
+      <w:r>
+        <w:t>https://help.aliyun.com/document_detail/51992.html?spm=a2c4g.11186623.2.42.3f136bd1IKZfUp</w:t>
+      </w:r>
+    </w:p>
+    <w:p>
+      <w:pPr>
+        <w:pStyle w:val="o"/>
+        <w:spacing w:before="93"/>
+        <w:ind w:firstLine="482"/>
+      </w:pPr>
+      <w:r>
+        <w:rPr>
+          <w:rFonts w:hint="eastAsia"/>
+          <w:b/>
+          <w:bCs/>
+        </w:rPr>
+        <w:t>客户端上传视频：</w:t>
+      </w:r>
+      <w:r>
+        <w:rPr>
+          <w:rFonts w:hint="eastAsia"/>
+        </w:rPr>
+        <w:t>需要请求向</w:t>
+      </w:r>
+      <w:r>
+        <w:t>AppServer发送请求，AppServer通过OpenApi向阿里云点播服务发送CreateUploadVideo请求。请求成功将返回上传地址，上传凭证以及VideoId，AppServer需要将结果返回给客户端。</w:t>
+      </w:r>
+    </w:p>
+    <w:p>
+      <w:pPr>
+        <w:pStyle w:val="o"/>
+        <w:spacing w:before="93"/>
+        <w:ind w:firstLine="482"/>
+      </w:pPr>
+      <w:r>
+        <w:rPr>
+          <w:b/>
+          <w:bCs/>
+        </w:rPr>
+        <w:t>客户端上传图片：</w:t>
+      </w:r>
+      <w:r>
+        <w:t>需要请求向AppServer发送请求，AppServer通过OpenApi向阿里云点播服务发送CreateUploadImage请求。请求成功将返回上传地址，上传凭证以及ImageURL，AppServer需要将结果返回给客户端，然后通过上传地址，上传</w:t>
+      </w:r>
+      <w:r>
+        <w:rPr>
+          <w:rFonts w:hint="eastAsia"/>
+        </w:rPr>
+        <w:t>凭证上传图片，后面流程和上传视频一样，不过不需要处理断点续传，因为图片没有续传功能。</w:t>
+      </w:r>
+    </w:p>
+    <w:p>
+      <w:pPr>
+        <w:pStyle w:val="o"/>
+        <w:spacing w:before="93"/>
+        <w:ind w:firstLine="482"/>
+        <w:rPr>
+          <w:b/>
+          <w:bCs/>
+        </w:rPr>
+      </w:pPr>
+      <w:r>
+        <w:rPr>
+          <w:rFonts w:hint="eastAsia"/>
+          <w:b/>
+          <w:bCs/>
+        </w:rPr>
+        <w:t>上传地址和凭证方式</w:t>
+      </w:r>
+    </w:p>
+    <w:p>
+      <w:pPr>
+        <w:pStyle w:val="o"/>
+        <w:spacing w:before="93"/>
+        <w:ind w:firstLine="480"/>
+        <w:rPr>
+          <w:rFonts w:hint="eastAsia"/>
+        </w:rPr>
+      </w:pPr>
+      <w:r>
+        <w:rPr>
+          <w:rFonts w:hint="eastAsia"/>
+        </w:rPr>
+        <w:t>第一步请求获取的上传地址和凭证初始化时无需设置，而是在开始上传开始后触发的</w:t>
+      </w:r>
+      <w:r>
+        <w:t>onUploadStarted回调中调用setUploadAuthAndAddress(uploadFileInfo, uploadAuth, uploadAddress,videoId);方法进行设置。当token超时，会触发onUploadTokenExpired回调，需要调用resumeUploadWithAuth(uploadAuth)方法，设置新的上传凭证继续上传。</w:t>
+      </w:r>
     </w:p>
     <w:sectPr>
       <w:headerReference w:type="default" r:id="rId7"/>

--- a/document/阿里云服务.docx
+++ b/document/阿里云服务.docx
@@ -4,7 +4,7 @@
   <w:body>
     <w:p>
       <w:pPr>
-        <w:pStyle w:val="a3"/>
+        <w:pStyle w:val="a7"/>
       </w:pPr>
       <w:r>
         <w:rPr>
@@ -57,24 +57,24 @@
         <w:rPr>
           <w:rFonts w:hint="eastAsia"/>
         </w:rPr>
-        <w:t>操作API的</w:t>
-      </w:r>
-      <w:r>
-        <w:rPr>
-          <w:rFonts w:hint="eastAsia"/>
-        </w:rPr>
-        <w:t>编程访问</w:t>
-      </w:r>
-      <w:r>
-        <w:rPr>
-          <w:rFonts w:hint="eastAsia"/>
-        </w:rPr>
-        <w:t>账号</w:t>
+        <w:t>操作</w:t>
+      </w:r>
+      <w:r>
+        <w:rPr>
+          <w:rFonts w:hint="eastAsia"/>
+        </w:rPr>
+        <w:t>API</w:t>
+      </w:r>
+      <w:r>
+        <w:rPr>
+          <w:rFonts w:hint="eastAsia"/>
+        </w:rPr>
+        <w:t>的编程访问账号</w:t>
       </w:r>
     </w:p>
     <w:tbl>
       <w:tblPr>
-        <w:tblStyle w:val="aa"/>
+        <w:tblStyle w:val="a9"/>
         <w:tblW w:w="10581" w:type="dxa"/>
         <w:tblInd w:w="-289" w:type="dxa"/>
         <w:tblLayout w:type="fixed"/>
@@ -96,7 +96,7 @@
           </w:tcPr>
           <w:p>
             <w:pPr>
-              <w:pStyle w:val="a9"/>
+              <w:pStyle w:val="aa"/>
               <w:jc w:val="center"/>
               <w:rPr>
                 <w:b/>
@@ -119,7 +119,7 @@
           </w:tcPr>
           <w:p>
             <w:pPr>
-              <w:pStyle w:val="a9"/>
+              <w:pStyle w:val="aa"/>
               <w:jc w:val="center"/>
               <w:rPr>
                 <w:b/>
@@ -141,7 +141,7 @@
           </w:tcPr>
           <w:p>
             <w:pPr>
-              <w:pStyle w:val="a9"/>
+              <w:pStyle w:val="aa"/>
               <w:jc w:val="center"/>
               <w:rPr>
                 <w:b/>
@@ -163,7 +163,7 @@
           </w:tcPr>
           <w:p>
             <w:pPr>
-              <w:pStyle w:val="a9"/>
+              <w:pStyle w:val="aa"/>
               <w:jc w:val="center"/>
               <w:rPr>
                 <w:b/>
@@ -191,7 +191,7 @@
           </w:tcPr>
           <w:p>
             <w:pPr>
-              <w:pStyle w:val="a9"/>
+              <w:pStyle w:val="aa"/>
             </w:pPr>
             <w:r>
               <w:t>adv_sms@20816433.onaliyun.com</w:t>
@@ -204,7 +204,7 @@
           </w:tcPr>
           <w:p>
             <w:pPr>
-              <w:pStyle w:val="a9"/>
+              <w:pStyle w:val="aa"/>
             </w:pPr>
             <w:r>
               <w:t>LTAI4GDiewWfAHW2KivVxNHG</w:t>
@@ -217,7 +217,7 @@
           </w:tcPr>
           <w:p>
             <w:pPr>
-              <w:pStyle w:val="a9"/>
+              <w:pStyle w:val="aa"/>
             </w:pPr>
             <w:r>
               <w:t>cOWGwHNbGNYOGTRXpjJC4JZ73M08xF</w:t>
@@ -230,13 +230,19 @@
           </w:tcPr>
           <w:p>
             <w:pPr>
-              <w:pStyle w:val="a9"/>
+              <w:pStyle w:val="aa"/>
             </w:pPr>
             <w:r>
               <w:rPr>
                 <w:rFonts w:hint="eastAsia"/>
               </w:rPr>
-              <w:t>短信API</w:t>
+              <w:t>短信</w:t>
+            </w:r>
+            <w:r>
+              <w:rPr>
+                <w:rFonts w:hint="eastAsia"/>
+              </w:rPr>
+              <w:t>API</w:t>
             </w:r>
           </w:p>
         </w:tc>
@@ -251,7 +257,7 @@
           </w:tcPr>
           <w:p>
             <w:pPr>
-              <w:pStyle w:val="a9"/>
+              <w:pStyle w:val="aa"/>
             </w:pPr>
             <w:r>
               <w:t>adv_live@20816433.onaliyun.com</w:t>
@@ -264,7 +270,7 @@
           </w:tcPr>
           <w:p>
             <w:pPr>
-              <w:pStyle w:val="a9"/>
+              <w:pStyle w:val="aa"/>
             </w:pPr>
             <w:r>
               <w:t>LTAI4G8QvSrcFowyR5x2N9b8</w:t>
@@ -277,7 +283,7 @@
           </w:tcPr>
           <w:p>
             <w:pPr>
-              <w:pStyle w:val="a9"/>
+              <w:pStyle w:val="aa"/>
             </w:pPr>
             <w:r>
               <w:t>7AEkBCVVJTGD0559dwBuxonF3Le0Tp</w:t>
@@ -290,18 +296,24 @@
           </w:tcPr>
           <w:p>
             <w:pPr>
-              <w:pStyle w:val="a9"/>
+              <w:pStyle w:val="aa"/>
             </w:pPr>
             <w:r>
               <w:rPr>
                 <w:rFonts w:hint="eastAsia"/>
               </w:rPr>
-              <w:t>直播API</w:t>
+              <w:t>直播</w:t>
+            </w:r>
+            <w:r>
+              <w:rPr>
+                <w:rFonts w:hint="eastAsia"/>
+              </w:rPr>
+              <w:t>API</w:t>
             </w:r>
           </w:p>
           <w:p>
             <w:pPr>
-              <w:pStyle w:val="a9"/>
+              <w:pStyle w:val="aa"/>
             </w:pPr>
             <w:r>
               <w:rPr>
@@ -324,7 +336,7 @@
     </w:tbl>
     <w:p>
       <w:pPr>
-        <w:pStyle w:val="a9"/>
+        <w:pStyle w:val="aa"/>
       </w:pPr>
     </w:p>
     <w:p>
@@ -353,7 +365,7 @@
     </w:p>
     <w:p>
       <w:pPr>
-        <w:pStyle w:val="a9"/>
+        <w:pStyle w:val="aa"/>
         <w:rPr>
           <w:rFonts w:ascii="MS Gothic" w:eastAsia="MS Gothic" w:hAnsi="MS Gothic"/>
           <w:sz w:val="22"/>
@@ -374,9 +386,6 @@
         <w:pStyle w:val="o"/>
         <w:spacing w:before="93"/>
         <w:ind w:firstLine="480"/>
-        <w:rPr>
-          <w:rFonts w:hint="eastAsia"/>
-        </w:rPr>
       </w:pPr>
     </w:p>
     <w:p>
@@ -427,7 +436,18 @@
         <w:rPr>
           <w:rFonts w:hint="eastAsia"/>
         </w:rPr>
-        <w:t>直播服务</w:t>
+        <w:t>点播服务</w:t>
+      </w:r>
+    </w:p>
+    <w:p>
+      <w:pPr>
+        <w:pStyle w:val="o2"/>
+      </w:pPr>
+      <w:r>
+        <w:rPr>
+          <w:rFonts w:hint="eastAsia"/>
+        </w:rPr>
+        <w:t>服务端SDK</w:t>
       </w:r>
     </w:p>
     <w:p>
@@ -436,27 +456,14 @@
         <w:spacing w:before="93"/>
         <w:ind w:firstLine="480"/>
       </w:pPr>
-    </w:p>
-    <w:p>
-      <w:pPr>
-        <w:pStyle w:val="o1"/>
-      </w:pPr>
-      <w:r>
-        <w:rPr>
-          <w:rFonts w:hint="eastAsia"/>
-        </w:rPr>
-        <w:t>点播服务</w:t>
-      </w:r>
-    </w:p>
-    <w:p>
-      <w:pPr>
-        <w:pStyle w:val="o2"/>
-      </w:pPr>
-      <w:r>
-        <w:rPr>
-          <w:rFonts w:hint="eastAsia"/>
-        </w:rPr>
-        <w:t>回调设置</w:t>
+      <w:r>
+        <w:rPr>
+          <w:rFonts w:hint="eastAsia"/>
+        </w:rPr>
+        <w:t>点播服务、直播服务、短信服务，服务端都可使用：</w:t>
+      </w:r>
+      <w:r>
+        <w:t>Alibaba Cloud SDK for PHP</w:t>
       </w:r>
     </w:p>
     <w:p>
@@ -469,34 +476,10 @@
         <w:rPr>
           <w:rFonts w:hint="eastAsia"/>
         </w:rPr>
-        <w:t>在完成视频上传、转码、完成直播录像等事件都会发出回调请求通知业务服务器。回调设置在：点播控制台</w:t>
-      </w:r>
-      <w:r>
-        <w:sym w:font="Wingdings" w:char="F0E0"/>
-      </w:r>
-      <w:r>
-        <w:rPr>
-          <w:rFonts w:hint="eastAsia"/>
-        </w:rPr>
-        <w:t>配置管理</w:t>
-      </w:r>
-      <w:r>
-        <w:sym w:font="Wingdings" w:char="F0E0"/>
-      </w:r>
-      <w:r>
-        <w:rPr>
-          <w:rFonts w:hint="eastAsia"/>
-        </w:rPr>
-        <w:t>媒体处理配置</w:t>
-      </w:r>
-      <w:r>
-        <w:sym w:font="Wingdings" w:char="F0E0"/>
-      </w:r>
-      <w:r>
-        <w:rPr>
-          <w:rFonts w:hint="eastAsia"/>
-        </w:rPr>
-        <w:t>回调设置</w:t>
+        <w:t>安装指南在：</w:t>
+      </w:r>
+      <w:r>
+        <w:t>https://help.aliyun.com/document_detail/123461.html?spm=a2c4g.11186623.6.947.5489448b2KgI1l</w:t>
       </w:r>
     </w:p>
     <w:p>
@@ -509,25 +492,25 @@
         <w:rPr>
           <w:rFonts w:hint="eastAsia"/>
         </w:rPr>
-        <w:t>回调开发文档路径：视频点播</w:t>
-      </w:r>
-      <w:r>
-        <w:sym w:font="Wingdings" w:char="F0E0"/>
-      </w:r>
-      <w:r>
-        <w:rPr>
-          <w:rFonts w:hint="eastAsia"/>
-        </w:rPr>
-        <w:t>开发指南</w:t>
-      </w:r>
-      <w:r>
-        <w:sym w:font="Wingdings" w:char="F0E0"/>
-      </w:r>
-      <w:r>
-        <w:rPr>
-          <w:rFonts w:hint="eastAsia"/>
-        </w:rPr>
-        <w:t>事件通知</w:t>
+        <w:t>项目中采用C</w:t>
+      </w:r>
+      <w:r>
+        <w:t>omposer</w:t>
+      </w:r>
+      <w:r>
+        <w:rPr>
+          <w:rFonts w:hint="eastAsia"/>
+        </w:rPr>
+        <w:t>安装到：y</w:t>
+      </w:r>
+      <w:r>
+        <w:t>wz/vendor</w:t>
+      </w:r>
+      <w:r>
+        <w:rPr>
+          <w:rFonts w:hint="eastAsia"/>
+        </w:rPr>
+        <w:t>目录中</w:t>
       </w:r>
     </w:p>
     <w:p>
@@ -538,7 +521,7 @@
         <w:rPr>
           <w:rFonts w:hint="eastAsia"/>
         </w:rPr>
-        <w:t>媒体上传</w:t>
+        <w:t>回调设置</w:t>
       </w:r>
     </w:p>
     <w:p>
@@ -552,27 +535,34 @@
           <w:rFonts w:hint="eastAsia"/>
         </w:rPr>
         <w:lastRenderedPageBreak/>
-        <w:t>媒体上传包括视频、图片(含视频封面</w:t>
-      </w:r>
-      <w:r>
-        <w:t>)</w:t>
-      </w:r>
-      <w:r>
-        <w:rPr>
-          <w:rFonts w:hint="eastAsia"/>
-        </w:rPr>
-        <w:t>上传。上传可以通过URL、服务端及客户端上传。</w:t>
-      </w:r>
-    </w:p>
-    <w:p>
-      <w:pPr>
-        <w:pStyle w:val="o3"/>
-      </w:pPr>
-      <w:r>
-        <w:rPr>
-          <w:rFonts w:hint="eastAsia"/>
-        </w:rPr>
-        <w:t>Web客户端上传</w:t>
+        <w:t>在完成视频上传、转码、完成直播录像等事件都会发出回调请求通知业务服务器。回调设置在：点播控制台</w:t>
+      </w:r>
+      <w:r>
+        <w:sym w:font="Wingdings" w:char="F0E0"/>
+      </w:r>
+      <w:r>
+        <w:rPr>
+          <w:rFonts w:hint="eastAsia"/>
+        </w:rPr>
+        <w:t>配置管理</w:t>
+      </w:r>
+      <w:r>
+        <w:sym w:font="Wingdings" w:char="F0E0"/>
+      </w:r>
+      <w:r>
+        <w:rPr>
+          <w:rFonts w:hint="eastAsia"/>
+        </w:rPr>
+        <w:t>媒体处理配置</w:t>
+      </w:r>
+      <w:r>
+        <w:sym w:font="Wingdings" w:char="F0E0"/>
+      </w:r>
+      <w:r>
+        <w:rPr>
+          <w:rFonts w:hint="eastAsia"/>
+        </w:rPr>
+        <w:t>回调设置</w:t>
       </w:r>
     </w:p>
     <w:p>
@@ -580,18 +570,41 @@
         <w:pStyle w:val="o"/>
         <w:spacing w:before="93"/>
         <w:ind w:firstLine="480"/>
-        <w:rPr>
-          <w:rFonts w:hint="eastAsia"/>
-        </w:rPr>
-      </w:pPr>
-      <w:r>
-        <w:rPr>
-          <w:rFonts w:hint="eastAsia"/>
-        </w:rPr>
-        <w:t>下载</w:t>
-      </w:r>
-      <w:r>
-        <w:t>JavaScript上传SDK 1.5.0</w:t>
+      </w:pPr>
+      <w:r>
+        <w:rPr>
+          <w:rFonts w:hint="eastAsia"/>
+        </w:rPr>
+        <w:t>回调开发文档路径：视频点播</w:t>
+      </w:r>
+      <w:r>
+        <w:sym w:font="Wingdings" w:char="F0E0"/>
+      </w:r>
+      <w:r>
+        <w:rPr>
+          <w:rFonts w:hint="eastAsia"/>
+        </w:rPr>
+        <w:t>开发指南</w:t>
+      </w:r>
+      <w:r>
+        <w:sym w:font="Wingdings" w:char="F0E0"/>
+      </w:r>
+      <w:r>
+        <w:rPr>
+          <w:rFonts w:hint="eastAsia"/>
+        </w:rPr>
+        <w:t>事件通知</w:t>
+      </w:r>
+    </w:p>
+    <w:p>
+      <w:pPr>
+        <w:pStyle w:val="o2"/>
+      </w:pPr>
+      <w:r>
+        <w:rPr>
+          <w:rFonts w:hint="eastAsia"/>
+        </w:rPr>
+        <w:t>媒体上传</w:t>
       </w:r>
     </w:p>
     <w:p>
@@ -601,7 +614,95 @@
         <w:ind w:firstLine="480"/>
       </w:pPr>
       <w:r>
-        <w:t>https://help.aliyun.com/document_detail/51992.html?spm=a2c4g.11186623.2.42.3f136bd1IKZfUp</w:t>
+        <w:rPr>
+          <w:rFonts w:hint="eastAsia"/>
+        </w:rPr>
+        <w:t>媒体上传包括视频、图片</w:t>
+      </w:r>
+      <w:r>
+        <w:rPr>
+          <w:rFonts w:hint="eastAsia"/>
+        </w:rPr>
+        <w:t>(</w:t>
+      </w:r>
+      <w:r>
+        <w:rPr>
+          <w:rFonts w:hint="eastAsia"/>
+        </w:rPr>
+        <w:t>含视频封面</w:t>
+      </w:r>
+      <w:r>
+        <w:t>)</w:t>
+      </w:r>
+      <w:r>
+        <w:rPr>
+          <w:rFonts w:hint="eastAsia"/>
+        </w:rPr>
+        <w:t>上传。上传可以通过</w:t>
+      </w:r>
+      <w:r>
+        <w:rPr>
+          <w:rFonts w:hint="eastAsia"/>
+        </w:rPr>
+        <w:t>URL</w:t>
+      </w:r>
+      <w:r>
+        <w:rPr>
+          <w:rFonts w:hint="eastAsia"/>
+        </w:rPr>
+        <w:t>、服务端及客户端上传。</w:t>
+      </w:r>
+    </w:p>
+    <w:p>
+      <w:pPr>
+        <w:pStyle w:val="o3"/>
+      </w:pPr>
+      <w:r>
+        <w:rPr>
+          <w:rFonts w:hint="eastAsia"/>
+        </w:rPr>
+        <w:t>Web</w:t>
+      </w:r>
+      <w:r>
+        <w:rPr>
+          <w:rFonts w:hint="eastAsia"/>
+        </w:rPr>
+        <w:t>客户端上传</w:t>
+      </w:r>
+    </w:p>
+    <w:p>
+      <w:pPr>
+        <w:pStyle w:val="o"/>
+        <w:spacing w:before="93"/>
+        <w:ind w:firstLine="480"/>
+      </w:pPr>
+      <w:r>
+        <w:rPr>
+          <w:rFonts w:hint="eastAsia"/>
+        </w:rPr>
+        <w:t>下载</w:t>
+      </w:r>
+      <w:r>
+        <w:t>JavaScript</w:t>
+      </w:r>
+      <w:r>
+        <w:t>上传</w:t>
+      </w:r>
+      <w:r>
+        <w:t>SDK 1.5.0</w:t>
+      </w:r>
+    </w:p>
+    <w:p>
+      <w:pPr>
+        <w:pStyle w:val="o"/>
+        <w:spacing w:before="93"/>
+        <w:ind w:firstLine="480"/>
+      </w:pPr>
+      <w:r>
+        <w:t>https://help.aliyun.com/document_detail/51992.html?spm=a2c4g.11186623.2.42.3f136bd1IKZf</w:t>
+      </w:r>
+      <w:r>
+        <w:t>Up</w:t>
       </w:r>
     </w:p>
     <w:p>
@@ -625,7 +726,40 @@
         <w:t>需要请求向</w:t>
       </w:r>
       <w:r>
-        <w:t>AppServer发送请求，AppServer通过OpenApi向阿里云点播服务发送CreateUploadVideo请求。请求成功将返回上传地址，上传凭证以及VideoId，AppServer需要将结果返回给客户端。</w:t>
+        <w:t>AppServer</w:t>
+      </w:r>
+      <w:r>
+        <w:t>发送请求，</w:t>
+      </w:r>
+      <w:r>
+        <w:t>AppServer</w:t>
+      </w:r>
+      <w:r>
+        <w:t>通过</w:t>
+      </w:r>
+      <w:r>
+        <w:t>OpenApi</w:t>
+      </w:r>
+      <w:r>
+        <w:t>向阿里云点播服务发送</w:t>
+      </w:r>
+      <w:r>
+        <w:t>CreateUploadVideo</w:t>
+      </w:r>
+      <w:r>
+        <w:t>请求。请求成功将返回上传地址，上传凭证以及</w:t>
+      </w:r>
+      <w:r>
+        <w:t>VideoId</w:t>
+      </w:r>
+      <w:r>
+        <w:t>，</w:t>
+      </w:r>
+      <w:r>
+        <w:t>AppServer</w:t>
+      </w:r>
+      <w:r>
+        <w:t>需要将结果返回给客户端。</w:t>
       </w:r>
     </w:p>
     <w:p>
@@ -642,7 +776,43 @@
         <w:t>客户端上传图片：</w:t>
       </w:r>
       <w:r>
-        <w:t>需要请求向AppServer发送请求，AppServer通过OpenApi向阿里云点播服务发送CreateUploadImage请求。请求成功将返回上传地址，上传凭证以及ImageURL，AppServer需要将结果返回给客户端，然后通过上传地址，上传</w:t>
+        <w:t>需要请求向</w:t>
+      </w:r>
+      <w:r>
+        <w:t>AppServer</w:t>
+      </w:r>
+      <w:r>
+        <w:t>发送请求，</w:t>
+      </w:r>
+      <w:r>
+        <w:t>AppServer</w:t>
+      </w:r>
+      <w:r>
+        <w:t>通过</w:t>
+      </w:r>
+      <w:r>
+        <w:t>OpenApi</w:t>
+      </w:r>
+      <w:r>
+        <w:t>向阿里云点播服务发送</w:t>
+      </w:r>
+      <w:r>
+        <w:t>CreateUploadImage</w:t>
+      </w:r>
+      <w:r>
+        <w:t>请求。请求成功将返回上传地址，上传凭证以及</w:t>
+      </w:r>
+      <w:r>
+        <w:t>ImageURL</w:t>
+      </w:r>
+      <w:r>
+        <w:t>，</w:t>
+      </w:r>
+      <w:r>
+        <w:t>AppServer</w:t>
+      </w:r>
+      <w:r>
+        <w:t>需要将结果返回给客户端，然后通过上传地址，上传</w:t>
       </w:r>
       <w:r>
         <w:rPr>
@@ -675,9 +845,6 @@
         <w:pStyle w:val="o"/>
         <w:spacing w:before="93"/>
         <w:ind w:firstLine="480"/>
-        <w:rPr>
-          <w:rFonts w:hint="eastAsia"/>
-        </w:rPr>
       </w:pPr>
       <w:r>
         <w:rPr>
@@ -686,12 +853,241 @@
         <w:t>第一步请求获取的上传地址和凭证初始化时无需设置，而是在开始上传开始后触发的</w:t>
       </w:r>
       <w:r>
-        <w:t>onUploadStarted回调中调用setUploadAuthAndAddress(uploadFileInfo, uploadAuth, uploadAddress,videoId);方法进行设置。当token超时，会触发onUploadTokenExpired回调，需要调用resumeUploadWithAuth(uploadAuth)方法，设置新的上传凭证继续上传。</w:t>
+        <w:t>onUploadStarted</w:t>
+      </w:r>
+      <w:r>
+        <w:t>回调中调用</w:t>
+      </w:r>
+      <w:r>
+        <w:t>setUploadAuthAndAddr</w:t>
+      </w:r>
+      <w:r>
+        <w:t>ess(uploadFileInfo, uploadAuth, uploadAddress,videoId);</w:t>
+      </w:r>
+      <w:r>
+        <w:t>方法进行设置。当</w:t>
+      </w:r>
+      <w:r>
+        <w:t>token</w:t>
+      </w:r>
+      <w:r>
+        <w:t>超时，会触发</w:t>
+      </w:r>
+      <w:r>
+        <w:t>onUploadTokenExpired</w:t>
+      </w:r>
+      <w:r>
+        <w:t>回调，需要调用</w:t>
+      </w:r>
+      <w:r>
+        <w:t>resumeUploadWithAuth(uploadAuth)</w:t>
+      </w:r>
+      <w:r>
+        <w:t>方法，设置新的上传凭证继续上传。</w:t>
+      </w:r>
+    </w:p>
+    <w:p>
+      <w:pPr>
+        <w:pStyle w:val="o"/>
+        <w:spacing w:before="93"/>
+        <w:ind w:firstLine="480"/>
+      </w:pPr>
+    </w:p>
+    <w:p>
+      <w:pPr>
+        <w:pStyle w:val="o1"/>
+      </w:pPr>
+      <w:r>
+        <w:rPr>
+          <w:rFonts w:hint="eastAsia"/>
+        </w:rPr>
+        <w:t>直播服务</w:t>
+      </w:r>
+    </w:p>
+    <w:p>
+      <w:pPr>
+        <w:pStyle w:val="o"/>
+        <w:spacing w:before="93"/>
+        <w:ind w:firstLine="480"/>
+      </w:pPr>
+      <w:r>
+        <w:rPr>
+          <w:rFonts w:hint="eastAsia"/>
+        </w:rPr>
+        <w:t>在控制台设置了推流/断流回调地址后，服务端可以获取相关消息。</w:t>
+      </w:r>
+    </w:p>
+    <w:p>
+      <w:pPr>
+        <w:pStyle w:val="o"/>
+        <w:spacing w:before="93"/>
+        <w:ind w:firstLine="480"/>
+      </w:pPr>
+      <w:r>
+        <w:rPr>
+          <w:rFonts w:hint="eastAsia"/>
+        </w:rPr>
+        <w:t>通过API接口，服务端可控制断流及把指定的流列入黑名单。</w:t>
+      </w:r>
+    </w:p>
+    <w:p>
+      <w:pPr>
+        <w:pStyle w:val="o1"/>
+      </w:pPr>
+      <w:r>
+        <w:rPr>
+          <w:rFonts w:hint="eastAsia"/>
+        </w:rPr>
+        <w:lastRenderedPageBreak/>
+        <w:t>使用</w:t>
+      </w:r>
+      <w:r>
+        <w:t>Alibaba Cloud SDK</w:t>
+      </w:r>
+      <w:r>
+        <w:rPr>
+          <w:rFonts w:hint="eastAsia"/>
+        </w:rPr>
+        <w:t>的模块</w:t>
+      </w:r>
+    </w:p>
+    <w:p>
+      <w:pPr>
+        <w:pStyle w:val="o"/>
+        <w:spacing w:before="93"/>
+        <w:ind w:firstLine="480"/>
+      </w:pPr>
+      <w:r>
+        <w:rPr>
+          <w:rFonts w:hint="eastAsia"/>
+        </w:rPr>
+        <w:t>w</w:t>
+      </w:r>
+      <w:r>
+        <w:t xml:space="preserve">ebapp/avision/Common/vod/vidSite5.class.php </w:t>
+      </w:r>
+      <w:r>
+        <w:rPr>
+          <w:rFonts w:hint="eastAsia"/>
+        </w:rPr>
+        <w:t>集中使用</w:t>
+      </w:r>
+      <w:r>
+        <w:t>Alibaba Cloud SDK</w:t>
+      </w:r>
+      <w:r>
+        <w:rPr>
+          <w:rFonts w:hint="eastAsia"/>
+        </w:rPr>
+        <w:t>完成与阿里云视频点播相关的操作。</w:t>
+      </w:r>
+    </w:p>
+    <w:p>
+      <w:pPr>
+        <w:pStyle w:val="o"/>
+        <w:spacing w:before="93"/>
+        <w:ind w:firstLine="480"/>
+      </w:pPr>
+      <w:r>
+        <w:rPr>
+          <w:rFonts w:hint="eastAsia"/>
+        </w:rPr>
+        <w:t>w</w:t>
+      </w:r>
+      <w:r>
+        <w:t>ebapp/public/alivoduploadsdk/</w:t>
+      </w:r>
+      <w:r>
+        <w:tab/>
+      </w:r>
+      <w:r>
+        <w:rPr>
+          <w:rFonts w:hint="eastAsia"/>
+        </w:rPr>
+        <w:t>视频点播中服务端上传接口，阿里云这时独立的模块，不知为何不整合到</w:t>
+      </w:r>
+      <w:r>
+        <w:t>Alibaba Cloud SDK</w:t>
+      </w:r>
+      <w:r>
+        <w:rPr>
+          <w:rFonts w:hint="eastAsia"/>
+        </w:rPr>
+        <w:t>中。</w:t>
+      </w:r>
+    </w:p>
+    <w:p>
+      <w:pPr>
+        <w:pStyle w:val="o"/>
+        <w:spacing w:before="93"/>
+        <w:ind w:firstLine="480"/>
+        <w:rPr>
+          <w:rFonts w:hint="eastAsia"/>
+        </w:rPr>
+      </w:pPr>
+      <w:r>
+        <w:rPr>
+          <w:rFonts w:hint="eastAsia"/>
+        </w:rPr>
+        <w:t>y</w:t>
+      </w:r>
+      <w:r>
+        <w:t xml:space="preserve">wz/secret/ </w:t>
+      </w:r>
+      <w:r>
+        <w:rPr>
+          <w:rFonts w:hint="eastAsia"/>
+        </w:rPr>
+        <w:t>此目录包含了阿里各操作账号的ID、key等不可对外泄露</w:t>
+      </w:r>
+    </w:p>
+    <w:p>
+      <w:pPr>
+        <w:pStyle w:val="o"/>
+        <w:spacing w:before="93"/>
+        <w:ind w:firstLine="480"/>
+      </w:pPr>
+    </w:p>
+    <w:p>
+      <w:pPr>
+        <w:pStyle w:val="o"/>
+        <w:spacing w:before="93"/>
+        <w:ind w:firstLine="480"/>
+        <w:rPr>
+          <w:rFonts w:hint="eastAsia"/>
+        </w:rPr>
+      </w:pPr>
+      <w:r>
+        <w:rPr>
+          <w:rFonts w:hint="eastAsia"/>
+        </w:rPr>
+        <w:t>a</w:t>
+      </w:r>
+      <w:r>
+        <w:t>liyun/</w:t>
+      </w:r>
+      <w:r>
+        <w:tab/>
+      </w:r>
+      <w:r>
+        <w:rPr>
+          <w:rFonts w:hint="eastAsia"/>
+        </w:rPr>
+        <w:t>原有的阿里云短信接口，以后将废弃，整合到</w:t>
+      </w:r>
+      <w:r>
+        <w:t>Alibaba Cloud SDK</w:t>
+      </w:r>
+      <w:r>
+        <w:rPr>
+          <w:rFonts w:hint="eastAsia"/>
+        </w:rPr>
+        <w:t>中</w:t>
       </w:r>
     </w:p>
     <w:sectPr>
-      <w:headerReference w:type="default" r:id="rId7"/>
-      <w:footerReference w:type="default" r:id="rId8"/>
+      <w:headerReference w:type="default" r:id="rId8"/>
+      <w:footerReference w:type="default" r:id="rId9"/>
       <w:pgSz w:w="11906" w:h="16838"/>
       <w:pgMar w:top="1440" w:right="1080" w:bottom="1440" w:left="1080" w:header="851" w:footer="992" w:gutter="0"/>
       <w:pgNumType w:chapStyle="1"/>
@@ -727,15 +1123,14 @@
     <w:sdtPr>
       <w:id w:val="-597789128"/>
       <w:docPartObj>
-        <w:docPartGallery w:val="Page Numbers (Bottom of Page)"/>
-        <w:docPartUnique/>
+        <w:docPartGallery w:val="AutoText"/>
       </w:docPartObj>
     </w:sdtPr>
     <w:sdtEndPr/>
     <w:sdtContent>
       <w:p>
         <w:pPr>
-          <w:pStyle w:val="a7"/>
+          <w:pStyle w:val="a3"/>
           <w:jc w:val="center"/>
         </w:pPr>
         <w:r>
@@ -761,7 +1156,7 @@
   </w:sdt>
   <w:p>
     <w:pPr>
-      <w:pStyle w:val="a7"/>
+      <w:pStyle w:val="a3"/>
     </w:pPr>
   </w:p>
 </w:ftr>
@@ -802,461 +1197,9 @@
 <file path=word/numbering.xml><?xml version="1.0" encoding="utf-8"?>
 <w:numbering xmlns:wpc="http://schemas.microsoft.com/office/word/2010/wordprocessingCanvas" xmlns:cx="http://schemas.microsoft.com/office/drawing/2014/chartex" xmlns:cx1="http://schemas.microsoft.com/office/drawing/2015/9/8/chartex" xmlns:cx2="http://schemas.microsoft.com/office/drawing/2015/10/21/chartex" xmlns:cx3="http://schemas.microsoft.com/office/drawing/2016/5/9/chartex" xmlns:cx4="http://schemas.microsoft.com/office/drawing/2016/5/10/chartex" xmlns:cx5="http://schemas.microsoft.com/office/drawing/2016/5/11/chartex" xmlns:cx6="http://schemas.microsoft.com/office/drawing/2016/5/12/chartex" xmlns:cx7="http://schemas.microsoft.com/office/drawing/2016/5/13/chartex" xmlns:cx8="http://schemas.microsoft.com/office/drawing/2016/5/14/chartex" xmlns:mc="http://schemas.openxmlformats.org/markup-compatibility/2006" xmlns:aink="http://schemas.microsoft.com/office/drawing/2016/ink" xmlns:am3d="http://schemas.microsoft.com/office/drawing/2017/model3d" xmlns:o="urn:schemas-microsoft-com:office:office" xmlns:r="http://schemas.openxmlformats.org/officeDocument/2006/relationships" xmlns:m="http://schemas.openxmlformats.org/officeDocument/2006/math" xmlns:v="urn:schemas-microsoft-com:vml" xmlns:wp14="http://schemas.microsoft.com/office/word/2010/wordprocessingDrawing" xmlns:wp="http://schemas.openxmlformats.org/drawingml/2006/wordprocessingDrawing" xmlns:w10="urn:schemas-microsoft-com:office:word" xmlns:w="http://schemas.openxmlformats.org/wordprocessingml/2006/main" xmlns:w14="http://schemas.microsoft.com/office/word/2010/wordml" xmlns:w15="http://schemas.microsoft.com/office/word/2012/wordml" xmlns:w16cex="http://schemas.microsoft.com/office/word/2018/wordml/cex" xmlns:w16cid="http://schemas.microsoft.com/office/word/2016/wordml/cid" xmlns:w16="http://schemas.microsoft.com/office/word/2018/wordml" xmlns:w16se="http://schemas.microsoft.com/office/word/2015/wordml/symex" xmlns:wpg="http://schemas.microsoft.com/office/word/2010/wordprocessingGroup" xmlns:wpi="http://schemas.microsoft.com/office/word/2010/wordprocessingInk" xmlns:wne="http://schemas.microsoft.com/office/word/2006/wordml" xmlns:wps="http://schemas.microsoft.com/office/word/2010/wordprocessingShape" mc:Ignorable="w14 w15 w16se w16cid w16 w16cex wp14">
   <w:abstractNum w:abstractNumId="0" w15:restartNumberingAfterBreak="0">
-    <w:nsid w:val="04590543"/>
-    <w:multiLevelType w:val="multilevel"/>
-    <w:tmpl w:val="7A1CF4D2"/>
-    <w:lvl w:ilvl="0">
-      <w:start w:val="1"/>
-      <w:numFmt w:val="chineseCountingThousand"/>
-      <w:lvlText w:val="%1、"/>
-      <w:lvlJc w:val="left"/>
-      <w:pPr>
-        <w:ind w:left="510" w:hanging="510"/>
-      </w:pPr>
-      <w:rPr>
-        <w:rFonts w:hint="eastAsia"/>
-      </w:rPr>
-    </w:lvl>
-    <w:lvl w:ilvl="1">
-      <w:start w:val="1"/>
-      <w:numFmt w:val="decimal"/>
-      <w:lvlText w:val="%2."/>
-      <w:lvlJc w:val="left"/>
-      <w:pPr>
-        <w:ind w:left="425" w:hanging="425"/>
-      </w:pPr>
-      <w:rPr>
-        <w:rFonts w:hint="eastAsia"/>
-      </w:rPr>
-    </w:lvl>
-    <w:lvl w:ilvl="2">
-      <w:start w:val="1"/>
-      <w:numFmt w:val="decimal"/>
-      <w:lvlText w:val="(%3)"/>
-      <w:lvlJc w:val="left"/>
-      <w:pPr>
-        <w:ind w:left="425" w:hanging="425"/>
-      </w:pPr>
-      <w:rPr>
-        <w:rFonts w:hint="eastAsia"/>
-      </w:rPr>
-    </w:lvl>
-    <w:lvl w:ilvl="3">
-      <w:start w:val="1"/>
-      <w:numFmt w:val="decimal"/>
-      <w:lvlText w:val="%4)"/>
-      <w:lvlJc w:val="left"/>
-      <w:pPr>
-        <w:ind w:left="425" w:hanging="425"/>
-      </w:pPr>
-      <w:rPr>
-        <w:rFonts w:hint="eastAsia"/>
-      </w:rPr>
-    </w:lvl>
-    <w:lvl w:ilvl="4">
-      <w:start w:val="1"/>
-      <w:numFmt w:val="upperRoman"/>
-      <w:lvlText w:val="%5."/>
-      <w:lvlJc w:val="left"/>
-      <w:pPr>
-        <w:ind w:left="425" w:hanging="425"/>
-      </w:pPr>
-      <w:rPr>
-        <w:rFonts w:hint="eastAsia"/>
-      </w:rPr>
-    </w:lvl>
-    <w:lvl w:ilvl="5">
-      <w:start w:val="1"/>
-      <w:numFmt w:val="lowerRoman"/>
-      <w:lvlText w:val="%6."/>
-      <w:lvlJc w:val="left"/>
-      <w:pPr>
-        <w:ind w:left="425" w:hanging="425"/>
-      </w:pPr>
-      <w:rPr>
-        <w:rFonts w:hint="eastAsia"/>
-      </w:rPr>
-    </w:lvl>
-    <w:lvl w:ilvl="6">
-      <w:start w:val="1"/>
-      <w:numFmt w:val="decimal"/>
-      <w:lvlText w:val="%1.%2.%3.%4.%5.%6.%7"/>
-      <w:lvlJc w:val="left"/>
-      <w:pPr>
-        <w:ind w:left="425" w:hanging="425"/>
-      </w:pPr>
-      <w:rPr>
-        <w:rFonts w:hint="eastAsia"/>
-      </w:rPr>
-    </w:lvl>
-    <w:lvl w:ilvl="7">
-      <w:start w:val="1"/>
-      <w:numFmt w:val="decimal"/>
-      <w:lvlText w:val="%1.%2.%3.%4.%5.%6.%7.%8"/>
-      <w:lvlJc w:val="left"/>
-      <w:pPr>
-        <w:ind w:left="425" w:hanging="425"/>
-      </w:pPr>
-      <w:rPr>
-        <w:rFonts w:hint="eastAsia"/>
-      </w:rPr>
-    </w:lvl>
-    <w:lvl w:ilvl="8">
-      <w:start w:val="1"/>
-      <w:numFmt w:val="decimal"/>
-      <w:lvlText w:val="%1.%2.%3.%4.%5.%6.%7.%8.%9"/>
-      <w:lvlJc w:val="left"/>
-      <w:pPr>
-        <w:ind w:left="425" w:hanging="425"/>
-      </w:pPr>
-      <w:rPr>
-        <w:rFonts w:hint="eastAsia"/>
-      </w:rPr>
-    </w:lvl>
-  </w:abstractNum>
-  <w:abstractNum w:abstractNumId="1" w15:restartNumberingAfterBreak="0">
-    <w:nsid w:val="380D0DC9"/>
-    <w:multiLevelType w:val="multilevel"/>
-    <w:tmpl w:val="62A6FEEC"/>
-    <w:lvl w:ilvl="0">
-      <w:start w:val="1"/>
-      <w:numFmt w:val="chineseCountingThousand"/>
-      <w:lvlText w:val="%1、"/>
-      <w:lvlJc w:val="left"/>
-      <w:pPr>
-        <w:ind w:left="510" w:hanging="510"/>
-      </w:pPr>
-      <w:rPr>
-        <w:rFonts w:hint="eastAsia"/>
-      </w:rPr>
-    </w:lvl>
-    <w:lvl w:ilvl="1">
-      <w:start w:val="1"/>
-      <w:numFmt w:val="decimal"/>
-      <w:lvlText w:val="%2."/>
-      <w:lvlJc w:val="left"/>
-      <w:pPr>
-        <w:ind w:left="425" w:hanging="425"/>
-      </w:pPr>
-      <w:rPr>
-        <w:rFonts w:hint="eastAsia"/>
-      </w:rPr>
-    </w:lvl>
-    <w:lvl w:ilvl="2">
-      <w:start w:val="1"/>
-      <w:numFmt w:val="decimal"/>
-      <w:lvlText w:val="(%3)"/>
-      <w:lvlJc w:val="left"/>
-      <w:pPr>
-        <w:ind w:left="425" w:hanging="425"/>
-      </w:pPr>
-      <w:rPr>
-        <w:rFonts w:hint="eastAsia"/>
-      </w:rPr>
-    </w:lvl>
-    <w:lvl w:ilvl="3">
-      <w:start w:val="1"/>
-      <w:numFmt w:val="decimal"/>
-      <w:lvlText w:val="%4)"/>
-      <w:lvlJc w:val="left"/>
-      <w:pPr>
-        <w:ind w:left="425" w:hanging="425"/>
-      </w:pPr>
-      <w:rPr>
-        <w:rFonts w:hint="eastAsia"/>
-      </w:rPr>
-    </w:lvl>
-    <w:lvl w:ilvl="4">
-      <w:start w:val="1"/>
-      <w:numFmt w:val="upperRoman"/>
-      <w:lvlText w:val="%5."/>
-      <w:lvlJc w:val="left"/>
-      <w:pPr>
-        <w:ind w:left="425" w:hanging="425"/>
-      </w:pPr>
-      <w:rPr>
-        <w:rFonts w:hint="eastAsia"/>
-      </w:rPr>
-    </w:lvl>
-    <w:lvl w:ilvl="5">
-      <w:start w:val="1"/>
-      <w:numFmt w:val="lowerRoman"/>
-      <w:lvlText w:val="%6."/>
-      <w:lvlJc w:val="left"/>
-      <w:pPr>
-        <w:ind w:left="425" w:hanging="425"/>
-      </w:pPr>
-      <w:rPr>
-        <w:rFonts w:hint="eastAsia"/>
-      </w:rPr>
-    </w:lvl>
-    <w:lvl w:ilvl="6">
-      <w:start w:val="1"/>
-      <w:numFmt w:val="decimal"/>
-      <w:lvlText w:val="%1.%2.%3.%4.%5.%6.%7"/>
-      <w:lvlJc w:val="left"/>
-      <w:pPr>
-        <w:ind w:left="425" w:hanging="425"/>
-      </w:pPr>
-      <w:rPr>
-        <w:rFonts w:hint="eastAsia"/>
-      </w:rPr>
-    </w:lvl>
-    <w:lvl w:ilvl="7">
-      <w:start w:val="1"/>
-      <w:numFmt w:val="decimal"/>
-      <w:lvlText w:val="%1.%2.%3.%4.%5.%6.%7.%8"/>
-      <w:lvlJc w:val="left"/>
-      <w:pPr>
-        <w:ind w:left="425" w:hanging="425"/>
-      </w:pPr>
-      <w:rPr>
-        <w:rFonts w:hint="eastAsia"/>
-      </w:rPr>
-    </w:lvl>
-    <w:lvl w:ilvl="8">
-      <w:start w:val="1"/>
-      <w:numFmt w:val="decimal"/>
-      <w:lvlText w:val="%1.%2.%3.%4.%5.%6.%7.%8.%9"/>
-      <w:lvlJc w:val="left"/>
-      <w:pPr>
-        <w:ind w:left="425" w:hanging="425"/>
-      </w:pPr>
-      <w:rPr>
-        <w:rFonts w:hint="eastAsia"/>
-      </w:rPr>
-    </w:lvl>
-  </w:abstractNum>
-  <w:abstractNum w:abstractNumId="2" w15:restartNumberingAfterBreak="0">
-    <w:nsid w:val="41F63911"/>
-    <w:multiLevelType w:val="multilevel"/>
-    <w:tmpl w:val="4DDC5E9A"/>
-    <w:lvl w:ilvl="0">
-      <w:start w:val="1"/>
-      <w:numFmt w:val="chineseCountingThousand"/>
-      <w:lvlText w:val="%1、"/>
-      <w:lvlJc w:val="left"/>
-      <w:pPr>
-        <w:ind w:left="510" w:hanging="510"/>
-      </w:pPr>
-      <w:rPr>
-        <w:rFonts w:hint="eastAsia"/>
-      </w:rPr>
-    </w:lvl>
-    <w:lvl w:ilvl="1">
-      <w:start w:val="1"/>
-      <w:numFmt w:val="decimal"/>
-      <w:lvlText w:val="%2."/>
-      <w:lvlJc w:val="left"/>
-      <w:pPr>
-        <w:ind w:left="425" w:hanging="425"/>
-      </w:pPr>
-      <w:rPr>
-        <w:rFonts w:hint="eastAsia"/>
-      </w:rPr>
-    </w:lvl>
-    <w:lvl w:ilvl="2">
-      <w:start w:val="1"/>
-      <w:numFmt w:val="decimal"/>
-      <w:lvlText w:val="(%3)"/>
-      <w:lvlJc w:val="left"/>
-      <w:pPr>
-        <w:ind w:left="425" w:hanging="425"/>
-      </w:pPr>
-      <w:rPr>
-        <w:rFonts w:hint="eastAsia"/>
-      </w:rPr>
-    </w:lvl>
-    <w:lvl w:ilvl="3">
-      <w:start w:val="1"/>
-      <w:numFmt w:val="decimal"/>
-      <w:lvlText w:val="%4)"/>
-      <w:lvlJc w:val="left"/>
-      <w:pPr>
-        <w:ind w:left="425" w:hanging="425"/>
-      </w:pPr>
-      <w:rPr>
-        <w:rFonts w:hint="eastAsia"/>
-      </w:rPr>
-    </w:lvl>
-    <w:lvl w:ilvl="4">
-      <w:start w:val="1"/>
-      <w:numFmt w:val="upperRoman"/>
-      <w:lvlText w:val="%5."/>
-      <w:lvlJc w:val="left"/>
-      <w:pPr>
-        <w:ind w:left="425" w:hanging="425"/>
-      </w:pPr>
-      <w:rPr>
-        <w:rFonts w:hint="eastAsia"/>
-      </w:rPr>
-    </w:lvl>
-    <w:lvl w:ilvl="5">
-      <w:start w:val="1"/>
-      <w:numFmt w:val="lowerRoman"/>
-      <w:lvlText w:val="%6."/>
-      <w:lvlJc w:val="left"/>
-      <w:pPr>
-        <w:ind w:left="425" w:hanging="425"/>
-      </w:pPr>
-      <w:rPr>
-        <w:rFonts w:hint="eastAsia"/>
-      </w:rPr>
-    </w:lvl>
-    <w:lvl w:ilvl="6">
-      <w:start w:val="1"/>
-      <w:numFmt w:val="decimal"/>
-      <w:lvlText w:val="%1.%2.%3.%4.%5.%6.%7"/>
-      <w:lvlJc w:val="left"/>
-      <w:pPr>
-        <w:ind w:left="425" w:hanging="425"/>
-      </w:pPr>
-      <w:rPr>
-        <w:rFonts w:hint="eastAsia"/>
-      </w:rPr>
-    </w:lvl>
-    <w:lvl w:ilvl="7">
-      <w:start w:val="1"/>
-      <w:numFmt w:val="decimal"/>
-      <w:lvlText w:val="%1.%2.%3.%4.%5.%6.%7.%8"/>
-      <w:lvlJc w:val="left"/>
-      <w:pPr>
-        <w:ind w:left="425" w:hanging="425"/>
-      </w:pPr>
-      <w:rPr>
-        <w:rFonts w:hint="eastAsia"/>
-      </w:rPr>
-    </w:lvl>
-    <w:lvl w:ilvl="8">
-      <w:start w:val="1"/>
-      <w:numFmt w:val="decimal"/>
-      <w:lvlText w:val="%1.%2.%3.%4.%5.%6.%7.%8.%9"/>
-      <w:lvlJc w:val="left"/>
-      <w:pPr>
-        <w:ind w:left="425" w:hanging="425"/>
-      </w:pPr>
-      <w:rPr>
-        <w:rFonts w:hint="eastAsia"/>
-      </w:rPr>
-    </w:lvl>
-  </w:abstractNum>
-  <w:abstractNum w:abstractNumId="3" w15:restartNumberingAfterBreak="0">
-    <w:nsid w:val="42A1520B"/>
-    <w:multiLevelType w:val="multilevel"/>
-    <w:tmpl w:val="AC326980"/>
-    <w:lvl w:ilvl="0">
-      <w:start w:val="1"/>
-      <w:numFmt w:val="chineseCountingThousand"/>
-      <w:lvlText w:val="%1、"/>
-      <w:lvlJc w:val="left"/>
-      <w:pPr>
-        <w:ind w:left="510" w:hanging="510"/>
-      </w:pPr>
-      <w:rPr>
-        <w:rFonts w:hint="eastAsia"/>
-      </w:rPr>
-    </w:lvl>
-    <w:lvl w:ilvl="1">
-      <w:start w:val="1"/>
-      <w:numFmt w:val="decimal"/>
-      <w:lvlText w:val="%2."/>
-      <w:lvlJc w:val="left"/>
-      <w:pPr>
-        <w:ind w:left="425" w:hanging="425"/>
-      </w:pPr>
-      <w:rPr>
-        <w:rFonts w:hint="eastAsia"/>
-      </w:rPr>
-    </w:lvl>
-    <w:lvl w:ilvl="2">
-      <w:start w:val="1"/>
-      <w:numFmt w:val="decimal"/>
-      <w:lvlText w:val="(%3)"/>
-      <w:lvlJc w:val="left"/>
-      <w:pPr>
-        <w:ind w:left="425" w:hanging="425"/>
-      </w:pPr>
-      <w:rPr>
-        <w:rFonts w:hint="eastAsia"/>
-      </w:rPr>
-    </w:lvl>
-    <w:lvl w:ilvl="3">
-      <w:start w:val="1"/>
-      <w:numFmt w:val="decimal"/>
-      <w:lvlText w:val="%4)"/>
-      <w:lvlJc w:val="left"/>
-      <w:pPr>
-        <w:ind w:left="425" w:hanging="425"/>
-      </w:pPr>
-      <w:rPr>
-        <w:rFonts w:hint="eastAsia"/>
-      </w:rPr>
-    </w:lvl>
-    <w:lvl w:ilvl="4">
-      <w:start w:val="1"/>
-      <w:numFmt w:val="upperRoman"/>
-      <w:lvlText w:val="%5."/>
-      <w:lvlJc w:val="left"/>
-      <w:pPr>
-        <w:ind w:left="425" w:hanging="425"/>
-      </w:pPr>
-      <w:rPr>
-        <w:rFonts w:hint="eastAsia"/>
-      </w:rPr>
-    </w:lvl>
-    <w:lvl w:ilvl="5">
-      <w:start w:val="1"/>
-      <w:numFmt w:val="lowerRoman"/>
-      <w:lvlText w:val="%6."/>
-      <w:lvlJc w:val="left"/>
-      <w:pPr>
-        <w:ind w:left="425" w:hanging="425"/>
-      </w:pPr>
-      <w:rPr>
-        <w:rFonts w:hint="eastAsia"/>
-      </w:rPr>
-    </w:lvl>
-    <w:lvl w:ilvl="6">
-      <w:start w:val="1"/>
-      <w:numFmt w:val="decimal"/>
-      <w:lvlText w:val="%1.%2.%3.%4.%5.%6.%7"/>
-      <w:lvlJc w:val="left"/>
-      <w:pPr>
-        <w:ind w:left="425" w:hanging="425"/>
-      </w:pPr>
-      <w:rPr>
-        <w:rFonts w:hint="eastAsia"/>
-      </w:rPr>
-    </w:lvl>
-    <w:lvl w:ilvl="7">
-      <w:start w:val="1"/>
-      <w:numFmt w:val="decimal"/>
-      <w:lvlText w:val="%1.%2.%3.%4.%5.%6.%7.%8"/>
-      <w:lvlJc w:val="left"/>
-      <w:pPr>
-        <w:ind w:left="425" w:hanging="425"/>
-      </w:pPr>
-      <w:rPr>
-        <w:rFonts w:hint="eastAsia"/>
-      </w:rPr>
-    </w:lvl>
-    <w:lvl w:ilvl="8">
-      <w:start w:val="1"/>
-      <w:numFmt w:val="decimal"/>
-      <w:lvlText w:val="%1.%2.%3.%4.%5.%6.%7.%8.%9"/>
-      <w:lvlJc w:val="left"/>
-      <w:pPr>
-        <w:ind w:left="425" w:hanging="425"/>
-      </w:pPr>
-      <w:rPr>
-        <w:rFonts w:hint="eastAsia"/>
-      </w:rPr>
-    </w:lvl>
-  </w:abstractNum>
-  <w:abstractNum w:abstractNumId="4" w15:restartNumberingAfterBreak="0">
     <w:nsid w:val="6AC72604"/>
     <w:multiLevelType w:val="multilevel"/>
-    <w:tmpl w:val="72C2071E"/>
+    <w:tmpl w:val="6AC72604"/>
     <w:lvl w:ilvl="0">
       <w:start w:val="1"/>
       <w:numFmt w:val="chineseCountingThousand"/>
@@ -1369,10 +1312,10 @@
       </w:rPr>
     </w:lvl>
   </w:abstractNum>
-  <w:abstractNum w:abstractNumId="5" w15:restartNumberingAfterBreak="0">
+  <w:abstractNum w:abstractNumId="1" w15:restartNumberingAfterBreak="0">
     <w:nsid w:val="71E22A0F"/>
     <w:multiLevelType w:val="multilevel"/>
-    <w:tmpl w:val="F8767692"/>
+    <w:tmpl w:val="71E22A0F"/>
     <w:lvl w:ilvl="0">
       <w:start w:val="1"/>
       <w:numFmt w:val="chineseCountingThousand"/>
@@ -1484,22 +1427,10 @@
     </w:lvl>
   </w:abstractNum>
   <w:num w:numId="1">
-    <w:abstractNumId w:val="1"/>
+    <w:abstractNumId w:val="0"/>
   </w:num>
   <w:num w:numId="2">
-    <w:abstractNumId w:val="0"/>
-  </w:num>
-  <w:num w:numId="3">
-    <w:abstractNumId w:val="4"/>
-  </w:num>
-  <w:num w:numId="4">
-    <w:abstractNumId w:val="3"/>
-  </w:num>
-  <w:num w:numId="5">
-    <w:abstractNumId w:val="2"/>
-  </w:num>
-  <w:num w:numId="6">
-    <w:abstractNumId w:val="5"/>
+    <w:abstractNumId w:val="1"/>
   </w:num>
 </w:numbering>
 </file>
@@ -1510,9 +1441,6 @@
     <w:rPrDefault>
       <w:rPr>
         <w:rFonts w:asciiTheme="minorHAnsi" w:eastAsiaTheme="minorEastAsia" w:hAnsiTheme="minorHAnsi" w:cstheme="minorBidi"/>
-        <w:kern w:val="2"/>
-        <w:sz w:val="21"/>
-        <w:szCs w:val="21"/>
         <w:lang w:val="en-US" w:eastAsia="zh-CN" w:bidi="ar-SA"/>
       </w:rPr>
     </w:rPrDefault>
@@ -1538,7 +1466,7 @@
     <w:lsdException w:name="index 7" w:semiHidden="1" w:unhideWhenUsed="1"/>
     <w:lsdException w:name="index 8" w:semiHidden="1" w:unhideWhenUsed="1"/>
     <w:lsdException w:name="index 9" w:semiHidden="1" w:unhideWhenUsed="1"/>
-    <w:lsdException w:name="toc 1" w:semiHidden="1" w:uiPriority="39" w:unhideWhenUsed="1"/>
+    <w:lsdException w:name="toc 1" w:uiPriority="39" w:unhideWhenUsed="1"/>
     <w:lsdException w:name="toc 2" w:semiHidden="1" w:uiPriority="39" w:unhideWhenUsed="1"/>
     <w:lsdException w:name="toc 3" w:semiHidden="1" w:uiPriority="39" w:unhideWhenUsed="1"/>
     <w:lsdException w:name="toc 4" w:semiHidden="1" w:uiPriority="39" w:unhideWhenUsed="1"/>
@@ -1550,8 +1478,8 @@
     <w:lsdException w:name="Normal Indent" w:semiHidden="1" w:unhideWhenUsed="1"/>
     <w:lsdException w:name="footnote text" w:semiHidden="1" w:unhideWhenUsed="1"/>
     <w:lsdException w:name="annotation text" w:semiHidden="1" w:unhideWhenUsed="1"/>
-    <w:lsdException w:name="header" w:semiHidden="1" w:unhideWhenUsed="1"/>
-    <w:lsdException w:name="footer" w:semiHidden="1" w:unhideWhenUsed="1"/>
+    <w:lsdException w:name="header" w:unhideWhenUsed="1"/>
+    <w:lsdException w:name="footer" w:unhideWhenUsed="1"/>
     <w:lsdException w:name="index heading" w:semiHidden="1" w:unhideWhenUsed="1"/>
     <w:lsdException w:name="caption" w:semiHidden="1" w:uiPriority="35" w:unhideWhenUsed="1" w:qFormat="1"/>
     <w:lsdException w:name="table of figures" w:semiHidden="1" w:unhideWhenUsed="1"/>
@@ -1624,7 +1552,7 @@
     <w:lsdException w:name="HTML Sample" w:semiHidden="1" w:unhideWhenUsed="1"/>
     <w:lsdException w:name="HTML Typewriter" w:semiHidden="1" w:unhideWhenUsed="1"/>
     <w:lsdException w:name="HTML Variable" w:semiHidden="1" w:unhideWhenUsed="1"/>
-    <w:lsdException w:name="Normal Table" w:semiHidden="1" w:unhideWhenUsed="1"/>
+    <w:lsdException w:name="Normal Table" w:semiHidden="1" w:unhideWhenUsed="1" w:qFormat="1"/>
     <w:lsdException w:name="annotation subject" w:semiHidden="1" w:unhideWhenUsed="1"/>
     <w:lsdException w:name="No List" w:semiHidden="1" w:unhideWhenUsed="1"/>
     <w:lsdException w:name="Outline List 1" w:semiHidden="1" w:unhideWhenUsed="1"/>
@@ -1698,9 +1626,6 @@
     <w:lsdException w:name="Medium Shading 2 Accent 1" w:uiPriority="64"/>
     <w:lsdException w:name="Medium List 1 Accent 1" w:uiPriority="65"/>
     <w:lsdException w:name="Revision" w:semiHidden="1"/>
-    <w:lsdException w:name="List Paragraph" w:uiPriority="34" w:qFormat="1"/>
-    <w:lsdException w:name="Quote" w:uiPriority="29" w:qFormat="1"/>
-    <w:lsdException w:name="Intense Quote" w:uiPriority="30" w:qFormat="1"/>
     <w:lsdException w:name="Medium List 2 Accent 1" w:uiPriority="66"/>
     <w:lsdException w:name="Medium Grid 1 Accent 1" w:uiPriority="67"/>
     <w:lsdException w:name="Medium Grid 2 Accent 1" w:uiPriority="68"/>
@@ -1899,11 +1824,15 @@
   <w:style w:type="paragraph" w:default="1" w:styleId="a">
     <w:name w:val="Normal"/>
     <w:qFormat/>
-    <w:rsid w:val="0087526F"/>
     <w:pPr>
       <w:widowControl w:val="0"/>
       <w:jc w:val="both"/>
     </w:pPr>
+    <w:rPr>
+      <w:kern w:val="2"/>
+      <w:sz w:val="21"/>
+      <w:szCs w:val="21"/>
+    </w:rPr>
   </w:style>
   <w:style w:type="paragraph" w:styleId="1">
     <w:name w:val="heading 1"/>
@@ -1912,7 +1841,6 @@
     <w:link w:val="10"/>
     <w:uiPriority w:val="9"/>
     <w:qFormat/>
-    <w:rsid w:val="00030AC0"/>
     <w:pPr>
       <w:keepNext/>
       <w:keepLines/>
@@ -1954,28 +1882,70 @@
     <w:semiHidden/>
     <w:unhideWhenUsed/>
   </w:style>
-  <w:style w:type="character" w:customStyle="1" w:styleId="10">
-    <w:name w:val="标题 1 字符"/>
-    <w:basedOn w:val="a0"/>
-    <w:link w:val="1"/>
-    <w:uiPriority w:val="9"/>
-    <w:rsid w:val="00030AC0"/>
+  <w:style w:type="paragraph" w:styleId="a3">
+    <w:name w:val="footer"/>
+    <w:basedOn w:val="a"/>
+    <w:link w:val="a4"/>
+    <w:uiPriority w:val="99"/>
+    <w:unhideWhenUsed/>
+    <w:pPr>
+      <w:tabs>
+        <w:tab w:val="center" w:pos="4153"/>
+        <w:tab w:val="right" w:pos="8306"/>
+      </w:tabs>
+      <w:snapToGrid w:val="0"/>
+      <w:jc w:val="left"/>
+    </w:pPr>
     <w:rPr>
-      <w:b/>
-      <w:bCs/>
-      <w:kern w:val="44"/>
-      <w:sz w:val="44"/>
-      <w:szCs w:val="44"/>
+      <w:sz w:val="18"/>
+      <w:szCs w:val="18"/>
     </w:rPr>
   </w:style>
-  <w:style w:type="paragraph" w:styleId="a3">
+  <w:style w:type="paragraph" w:styleId="a5">
+    <w:name w:val="header"/>
+    <w:basedOn w:val="a"/>
+    <w:link w:val="a6"/>
+    <w:uiPriority w:val="99"/>
+    <w:unhideWhenUsed/>
+    <w:pPr>
+      <w:pBdr>
+        <w:bottom w:val="single" w:sz="6" w:space="1" w:color="auto"/>
+      </w:pBdr>
+      <w:tabs>
+        <w:tab w:val="center" w:pos="4153"/>
+        <w:tab w:val="right" w:pos="8306"/>
+      </w:tabs>
+      <w:snapToGrid w:val="0"/>
+      <w:jc w:val="center"/>
+    </w:pPr>
+    <w:rPr>
+      <w:sz w:val="18"/>
+      <w:szCs w:val="18"/>
+    </w:rPr>
+  </w:style>
+  <w:style w:type="paragraph" w:styleId="TOC1">
+    <w:name w:val="toc 1"/>
+    <w:basedOn w:val="a"/>
+    <w:next w:val="a"/>
+    <w:uiPriority w:val="39"/>
+    <w:unhideWhenUsed/>
+    <w:pPr>
+      <w:tabs>
+        <w:tab w:val="left" w:pos="567"/>
+        <w:tab w:val="right" w:leader="dot" w:pos="9736"/>
+      </w:tabs>
+    </w:pPr>
+    <w:rPr>
+      <w:sz w:val="24"/>
+    </w:rPr>
+  </w:style>
+  <w:style w:type="paragraph" w:styleId="a7">
     <w:name w:val="Title"/>
     <w:basedOn w:val="a"/>
     <w:next w:val="a"/>
-    <w:link w:val="a4"/>
+    <w:link w:val="a8"/>
     <w:uiPriority w:val="10"/>
     <w:qFormat/>
-    <w:rsid w:val="00081DD9"/>
     <w:pPr>
       <w:spacing w:after="60" w:line="480" w:lineRule="auto"/>
       <w:jc w:val="center"/>
@@ -1989,12 +1959,39 @@
       <w:szCs w:val="32"/>
     </w:rPr>
   </w:style>
-  <w:style w:type="character" w:customStyle="1" w:styleId="a4">
+  <w:style w:type="table" w:styleId="a9">
+    <w:name w:val="Table Grid"/>
+    <w:basedOn w:val="a1"/>
+    <w:uiPriority w:val="39"/>
+    <w:tblPr>
+      <w:tblBorders>
+        <w:top w:val="single" w:sz="4" w:space="0" w:color="auto"/>
+        <w:left w:val="single" w:sz="4" w:space="0" w:color="auto"/>
+        <w:bottom w:val="single" w:sz="4" w:space="0" w:color="auto"/>
+        <w:right w:val="single" w:sz="4" w:space="0" w:color="auto"/>
+        <w:insideH w:val="single" w:sz="4" w:space="0" w:color="auto"/>
+        <w:insideV w:val="single" w:sz="4" w:space="0" w:color="auto"/>
+      </w:tblBorders>
+    </w:tblPr>
+  </w:style>
+  <w:style w:type="character" w:customStyle="1" w:styleId="10">
+    <w:name w:val="标题 1 字符"/>
+    <w:basedOn w:val="a0"/>
+    <w:link w:val="1"/>
+    <w:uiPriority w:val="9"/>
+    <w:rPr>
+      <w:b/>
+      <w:bCs/>
+      <w:kern w:val="44"/>
+      <w:sz w:val="44"/>
+      <w:szCs w:val="44"/>
+    </w:rPr>
+  </w:style>
+  <w:style w:type="character" w:customStyle="1" w:styleId="a8">
     <w:name w:val="标题 字符"/>
     <w:basedOn w:val="a0"/>
-    <w:link w:val="a3"/>
+    <w:link w:val="a7"/>
     <w:uiPriority w:val="10"/>
-    <w:rsid w:val="00081DD9"/>
     <w:rPr>
       <w:rFonts w:asciiTheme="majorHAnsi" w:eastAsia="微软雅黑" w:hAnsiTheme="majorHAnsi" w:cstheme="majorBidi"/>
       <w:b/>
@@ -2008,7 +2005,6 @@
     <w:basedOn w:val="a"/>
     <w:link w:val="o0"/>
     <w:qFormat/>
-    <w:rsid w:val="003D4755"/>
     <w:pPr>
       <w:widowControl/>
       <w:spacing w:beforeLines="30" w:before="30" w:line="360" w:lineRule="auto"/>
@@ -2025,10 +2021,9 @@
     <w:name w:val="o标题1"/>
     <w:basedOn w:val="a"/>
     <w:qFormat/>
-    <w:rsid w:val="00D01AEC"/>
     <w:pPr>
       <w:numPr>
-        <w:numId w:val="3"/>
+        <w:numId w:val="1"/>
       </w:numPr>
       <w:spacing w:beforeLines="50" w:before="156" w:line="360" w:lineRule="auto"/>
       <w:outlineLvl w:val="0"/>
@@ -2043,7 +2038,6 @@
     <w:name w:val="o正文文本 字符"/>
     <w:basedOn w:val="a0"/>
     <w:link w:val="o"/>
-    <w:rsid w:val="003D4755"/>
     <w:rPr>
       <w:rFonts w:ascii="宋体" w:eastAsia="宋体" w:hAnsi="宋体"/>
       <w:sz w:val="24"/>
@@ -2053,13 +2047,11 @@
   <w:style w:type="paragraph" w:customStyle="1" w:styleId="o2">
     <w:name w:val="o标题2"/>
     <w:basedOn w:val="a"/>
-    <w:autoRedefine/>
     <w:qFormat/>
-    <w:rsid w:val="0087526F"/>
     <w:pPr>
       <w:numPr>
         <w:ilvl w:val="1"/>
-        <w:numId w:val="3"/>
+        <w:numId w:val="1"/>
       </w:numPr>
       <w:spacing w:line="360" w:lineRule="auto"/>
       <w:outlineLvl w:val="1"/>
@@ -2073,13 +2065,11 @@
   <w:style w:type="paragraph" w:customStyle="1" w:styleId="o3">
     <w:name w:val="o标题3"/>
     <w:basedOn w:val="a"/>
-    <w:autoRedefine/>
     <w:qFormat/>
-    <w:rsid w:val="00D01AEC"/>
     <w:pPr>
       <w:numPr>
         <w:ilvl w:val="2"/>
-        <w:numId w:val="3"/>
+        <w:numId w:val="1"/>
       </w:numPr>
       <w:spacing w:beforeLines="50" w:before="156" w:line="360" w:lineRule="auto"/>
     </w:pPr>
@@ -2092,13 +2082,11 @@
     <w:name w:val="o标题4"/>
     <w:basedOn w:val="o"/>
     <w:link w:val="o40"/>
-    <w:autoRedefine/>
     <w:qFormat/>
-    <w:rsid w:val="00081DD9"/>
     <w:pPr>
       <w:numPr>
         <w:ilvl w:val="3"/>
-        <w:numId w:val="6"/>
+        <w:numId w:val="2"/>
       </w:numPr>
       <w:ind w:firstLineChars="0" w:firstLine="0"/>
       <w:outlineLvl w:val="3"/>
@@ -2107,34 +2095,10 @@
       <w:rFonts w:ascii="微软雅黑" w:eastAsia="微软雅黑" w:hAnsi="微软雅黑"/>
     </w:rPr>
   </w:style>
-  <w:style w:type="paragraph" w:styleId="a5">
-    <w:name w:val="header"/>
-    <w:basedOn w:val="a"/>
-    <w:link w:val="a6"/>
-    <w:uiPriority w:val="99"/>
-    <w:unhideWhenUsed/>
-    <w:rsid w:val="00627E38"/>
-    <w:pPr>
-      <w:pBdr>
-        <w:bottom w:val="single" w:sz="6" w:space="1" w:color="auto"/>
-      </w:pBdr>
-      <w:tabs>
-        <w:tab w:val="center" w:pos="4153"/>
-        <w:tab w:val="right" w:pos="8306"/>
-      </w:tabs>
-      <w:snapToGrid w:val="0"/>
-      <w:jc w:val="center"/>
-    </w:pPr>
-    <w:rPr>
-      <w:sz w:val="18"/>
-      <w:szCs w:val="18"/>
-    </w:rPr>
-  </w:style>
   <w:style w:type="character" w:customStyle="1" w:styleId="o40">
     <w:name w:val="o标题4 字符"/>
     <w:basedOn w:val="o0"/>
     <w:link w:val="o4"/>
-    <w:rsid w:val="00081DD9"/>
     <w:rPr>
       <w:rFonts w:ascii="微软雅黑" w:eastAsia="微软雅黑" w:hAnsi="微软雅黑"/>
       <w:sz w:val="24"/>
@@ -2146,86 +2110,34 @@
     <w:basedOn w:val="a0"/>
     <w:link w:val="a5"/>
     <w:uiPriority w:val="99"/>
-    <w:rsid w:val="00627E38"/>
     <w:rPr>
       <w:sz w:val="18"/>
       <w:szCs w:val="18"/>
     </w:rPr>
   </w:style>
-  <w:style w:type="paragraph" w:styleId="a7">
-    <w:name w:val="footer"/>
-    <w:basedOn w:val="a"/>
-    <w:link w:val="a8"/>
+  <w:style w:type="character" w:customStyle="1" w:styleId="a4">
+    <w:name w:val="页脚 字符"/>
+    <w:basedOn w:val="a0"/>
+    <w:link w:val="a3"/>
     <w:uiPriority w:val="99"/>
-    <w:unhideWhenUsed/>
-    <w:rsid w:val="00627E38"/>
-    <w:pPr>
-      <w:tabs>
-        <w:tab w:val="center" w:pos="4153"/>
-        <w:tab w:val="right" w:pos="8306"/>
-      </w:tabs>
-      <w:snapToGrid w:val="0"/>
-      <w:jc w:val="left"/>
-    </w:pPr>
     <w:rPr>
       <w:sz w:val="18"/>
       <w:szCs w:val="18"/>
     </w:rPr>
   </w:style>
-  <w:style w:type="character" w:customStyle="1" w:styleId="a8">
-    <w:name w:val="页脚 字符"/>
-    <w:basedOn w:val="a0"/>
-    <w:link w:val="a7"/>
-    <w:uiPriority w:val="99"/>
-    <w:rsid w:val="00627E38"/>
-    <w:rPr>
-      <w:sz w:val="18"/>
-      <w:szCs w:val="18"/>
-    </w:rPr>
-  </w:style>
-  <w:style w:type="paragraph" w:styleId="TOC1">
-    <w:name w:val="toc 1"/>
-    <w:basedOn w:val="a"/>
-    <w:next w:val="a"/>
-    <w:autoRedefine/>
-    <w:uiPriority w:val="39"/>
-    <w:unhideWhenUsed/>
-    <w:rsid w:val="006C6E4B"/>
-    <w:pPr>
-      <w:tabs>
-        <w:tab w:val="left" w:pos="567"/>
-        <w:tab w:val="right" w:leader="dot" w:pos="9736"/>
-      </w:tabs>
-    </w:pPr>
-    <w:rPr>
-      <w:sz w:val="24"/>
-    </w:rPr>
-  </w:style>
-  <w:style w:type="paragraph" w:styleId="a9">
+  <w:style w:type="paragraph" w:styleId="aa">
     <w:name w:val="No Spacing"/>
     <w:uiPriority w:val="1"/>
     <w:qFormat/>
-    <w:rsid w:val="00566785"/>
     <w:pPr>
       <w:widowControl w:val="0"/>
       <w:jc w:val="both"/>
     </w:pPr>
-  </w:style>
-  <w:style w:type="table" w:styleId="aa">
-    <w:name w:val="Table Grid"/>
-    <w:basedOn w:val="a1"/>
-    <w:uiPriority w:val="39"/>
-    <w:rsid w:val="00566785"/>
-    <w:tblPr>
-      <w:tblBorders>
-        <w:top w:val="single" w:sz="4" w:space="0" w:color="auto"/>
-        <w:left w:val="single" w:sz="4" w:space="0" w:color="auto"/>
-        <w:bottom w:val="single" w:sz="4" w:space="0" w:color="auto"/>
-        <w:right w:val="single" w:sz="4" w:space="0" w:color="auto"/>
-        <w:insideH w:val="single" w:sz="4" w:space="0" w:color="auto"/>
-        <w:insideV w:val="single" w:sz="4" w:space="0" w:color="auto"/>
-      </w:tblBorders>
-    </w:tblPr>
+    <w:rPr>
+      <w:kern w:val="2"/>
+      <w:sz w:val="21"/>
+      <w:szCs w:val="21"/>
+    </w:rPr>
   </w:style>
 </w:styles>
 </file>
@@ -2273,7 +2185,7 @@
     </a:clrScheme>
     <a:fontScheme name="Office">
       <a:majorFont>
-        <a:latin typeface="等线 Light" panose="020F0302020204030204"/>
+        <a:latin typeface="等线 Light"/>
         <a:ea typeface=""/>
         <a:cs typeface=""/>
         <a:font script="Jpan" typeface="游ゴシック Light"/>
@@ -2306,26 +2218,9 @@
         <a:font script="Viet" typeface="Times New Roman"/>
         <a:font script="Uigh" typeface="Microsoft Uighur"/>
         <a:font script="Geor" typeface="Sylfaen"/>
-        <a:font script="Armn" typeface="Arial"/>
-        <a:font script="Bugi" typeface="Leelawadee UI"/>
-        <a:font script="Bopo" typeface="Microsoft JhengHei"/>
-        <a:font script="Java" typeface="Javanese Text"/>
-        <a:font script="Lisu" typeface="Segoe UI"/>
-        <a:font script="Mymr" typeface="Myanmar Text"/>
-        <a:font script="Nkoo" typeface="Ebrima"/>
-        <a:font script="Olck" typeface="Nirmala UI"/>
-        <a:font script="Osma" typeface="Ebrima"/>
-        <a:font script="Phag" typeface="Phagspa"/>
-        <a:font script="Syrn" typeface="Estrangelo Edessa"/>
-        <a:font script="Syrj" typeface="Estrangelo Edessa"/>
-        <a:font script="Syre" typeface="Estrangelo Edessa"/>
-        <a:font script="Sora" typeface="Nirmala UI"/>
-        <a:font script="Tale" typeface="Microsoft Tai Le"/>
-        <a:font script="Talu" typeface="Microsoft New Tai Lue"/>
-        <a:font script="Tfng" typeface="Ebrima"/>
       </a:majorFont>
       <a:minorFont>
-        <a:latin typeface="等线" panose="020F0502020204030204"/>
+        <a:latin typeface="等线"/>
         <a:ea typeface=""/>
         <a:cs typeface=""/>
         <a:font script="Jpan" typeface="游明朝"/>
@@ -2358,23 +2253,6 @@
         <a:font script="Viet" typeface="Arial"/>
         <a:font script="Uigh" typeface="Microsoft Uighur"/>
         <a:font script="Geor" typeface="Sylfaen"/>
-        <a:font script="Armn" typeface="Arial"/>
-        <a:font script="Bugi" typeface="Leelawadee UI"/>
-        <a:font script="Bopo" typeface="Microsoft JhengHei"/>
-        <a:font script="Java" typeface="Javanese Text"/>
-        <a:font script="Lisu" typeface="Segoe UI"/>
-        <a:font script="Mymr" typeface="Myanmar Text"/>
-        <a:font script="Nkoo" typeface="Ebrima"/>
-        <a:font script="Olck" typeface="Nirmala UI"/>
-        <a:font script="Osma" typeface="Ebrima"/>
-        <a:font script="Phag" typeface="Phagspa"/>
-        <a:font script="Syrn" typeface="Estrangelo Edessa"/>
-        <a:font script="Syrj" typeface="Estrangelo Edessa"/>
-        <a:font script="Syre" typeface="Estrangelo Edessa"/>
-        <a:font script="Sora" typeface="Nirmala UI"/>
-        <a:font script="Tale" typeface="Microsoft Tai Le"/>
-        <a:font script="Talu" typeface="Microsoft New Tai Lue"/>
-        <a:font script="Tfng" typeface="Ebrima"/>
       </a:minorFont>
     </a:fontScheme>
     <a:fmtScheme name="Office">
@@ -2517,10 +2395,21 @@
   </a:themeElements>
   <a:objectDefaults/>
   <a:extraClrSchemeLst/>
-  <a:extLst>
-    <a:ext uri="{05A4C25C-085E-4340-85A3-A5531E510DB2}">
-      <thm15:themeFamily xmlns:thm15="http://schemas.microsoft.com/office/thememl/2012/main" name="Office Theme" id="{62F939B6-93AF-4DB8-9C6B-D6C7DFDC589F}" vid="{4A3C46E8-61CC-4603-A589-7422A47A8E4A}"/>
-    </a:ext>
-  </a:extLst>
 </a:theme>
+</file>
+
+<file path=customXml/item1.xml><?xml version="1.0" encoding="utf-8"?>
+<s:customData xmlns="http://www.wps.cn/officeDocument/2013/wpsCustomData" xmlns:s="http://www.wps.cn/officeDocument/2013/wpsCustomData">
+  <customSectProps>
+    <customSectPr/>
+  </customSectProps>
+</s:customData>
+</file>
+
+<file path=customXml/itemProps1.xml><?xml version="1.0" encoding="utf-8"?>
+<ds:datastoreItem xmlns:ds="http://schemas.openxmlformats.org/officeDocument/2006/customXml" ds:itemID="{B1977F7D-205B-4081-913C-38D41E755F92}">
+  <ds:schemaRefs>
+    <ds:schemaRef ds:uri="http://www.wps.cn/officeDocument/2013/wpsCustomData"/>
+  </ds:schemaRefs>
+</ds:datastoreItem>
 </file>
--- a/document/阿里云服务.docx
+++ b/document/阿里云服务.docx
@@ -4,7 +4,7 @@
   <w:body>
     <w:p>
       <w:pPr>
-        <w:pStyle w:val="a7"/>
+        <w:pStyle w:val="a3"/>
       </w:pPr>
       <w:r>
         <w:rPr>
@@ -57,24 +57,24 @@
         <w:rPr>
           <w:rFonts w:hint="eastAsia"/>
         </w:rPr>
-        <w:t>操作</w:t>
-      </w:r>
-      <w:r>
-        <w:rPr>
-          <w:rFonts w:hint="eastAsia"/>
-        </w:rPr>
-        <w:t>API</w:t>
-      </w:r>
-      <w:r>
-        <w:rPr>
-          <w:rFonts w:hint="eastAsia"/>
-        </w:rPr>
-        <w:t>的编程访问账号</w:t>
+        <w:t>操作API的</w:t>
+      </w:r>
+      <w:r>
+        <w:rPr>
+          <w:rFonts w:hint="eastAsia"/>
+        </w:rPr>
+        <w:t>编程访问</w:t>
+      </w:r>
+      <w:r>
+        <w:rPr>
+          <w:rFonts w:hint="eastAsia"/>
+        </w:rPr>
+        <w:t>账号</w:t>
       </w:r>
     </w:p>
     <w:tbl>
       <w:tblPr>
-        <w:tblStyle w:val="a9"/>
+        <w:tblStyle w:val="aa"/>
         <w:tblW w:w="10581" w:type="dxa"/>
         <w:tblInd w:w="-289" w:type="dxa"/>
         <w:tblLayout w:type="fixed"/>
@@ -96,7 +96,7 @@
           </w:tcPr>
           <w:p>
             <w:pPr>
-              <w:pStyle w:val="aa"/>
+              <w:pStyle w:val="a9"/>
               <w:jc w:val="center"/>
               <w:rPr>
                 <w:b/>
@@ -119,7 +119,7 @@
           </w:tcPr>
           <w:p>
             <w:pPr>
-              <w:pStyle w:val="aa"/>
+              <w:pStyle w:val="a9"/>
               <w:jc w:val="center"/>
               <w:rPr>
                 <w:b/>
@@ -141,7 +141,7 @@
           </w:tcPr>
           <w:p>
             <w:pPr>
-              <w:pStyle w:val="aa"/>
+              <w:pStyle w:val="a9"/>
               <w:jc w:val="center"/>
               <w:rPr>
                 <w:b/>
@@ -163,7 +163,7 @@
           </w:tcPr>
           <w:p>
             <w:pPr>
-              <w:pStyle w:val="aa"/>
+              <w:pStyle w:val="a9"/>
               <w:jc w:val="center"/>
               <w:rPr>
                 <w:b/>
@@ -191,7 +191,7 @@
           </w:tcPr>
           <w:p>
             <w:pPr>
-              <w:pStyle w:val="aa"/>
+              <w:pStyle w:val="a9"/>
             </w:pPr>
             <w:r>
               <w:t>adv_sms@20816433.onaliyun.com</w:t>
@@ -204,7 +204,7 @@
           </w:tcPr>
           <w:p>
             <w:pPr>
-              <w:pStyle w:val="aa"/>
+              <w:pStyle w:val="a9"/>
             </w:pPr>
             <w:r>
               <w:t>LTAI4GDiewWfAHW2KivVxNHG</w:t>
@@ -217,7 +217,7 @@
           </w:tcPr>
           <w:p>
             <w:pPr>
-              <w:pStyle w:val="aa"/>
+              <w:pStyle w:val="a9"/>
             </w:pPr>
             <w:r>
               <w:t>cOWGwHNbGNYOGTRXpjJC4JZ73M08xF</w:t>
@@ -230,19 +230,13 @@
           </w:tcPr>
           <w:p>
             <w:pPr>
-              <w:pStyle w:val="aa"/>
+              <w:pStyle w:val="a9"/>
             </w:pPr>
             <w:r>
               <w:rPr>
                 <w:rFonts w:hint="eastAsia"/>
               </w:rPr>
-              <w:t>短信</w:t>
-            </w:r>
-            <w:r>
-              <w:rPr>
-                <w:rFonts w:hint="eastAsia"/>
-              </w:rPr>
-              <w:t>API</w:t>
+              <w:t>短信API</w:t>
             </w:r>
           </w:p>
         </w:tc>
@@ -257,7 +251,7 @@
           </w:tcPr>
           <w:p>
             <w:pPr>
-              <w:pStyle w:val="aa"/>
+              <w:pStyle w:val="a9"/>
             </w:pPr>
             <w:r>
               <w:t>adv_live@20816433.onaliyun.com</w:t>
@@ -270,7 +264,7 @@
           </w:tcPr>
           <w:p>
             <w:pPr>
-              <w:pStyle w:val="aa"/>
+              <w:pStyle w:val="a9"/>
             </w:pPr>
             <w:r>
               <w:t>LTAI4G8QvSrcFowyR5x2N9b8</w:t>
@@ -283,7 +277,7 @@
           </w:tcPr>
           <w:p>
             <w:pPr>
-              <w:pStyle w:val="aa"/>
+              <w:pStyle w:val="a9"/>
             </w:pPr>
             <w:r>
               <w:t>7AEkBCVVJTGD0559dwBuxonF3Le0Tp</w:t>
@@ -296,24 +290,18 @@
           </w:tcPr>
           <w:p>
             <w:pPr>
-              <w:pStyle w:val="aa"/>
+              <w:pStyle w:val="a9"/>
             </w:pPr>
             <w:r>
               <w:rPr>
                 <w:rFonts w:hint="eastAsia"/>
               </w:rPr>
-              <w:t>直播</w:t>
-            </w:r>
-            <w:r>
-              <w:rPr>
-                <w:rFonts w:hint="eastAsia"/>
-              </w:rPr>
-              <w:t>API</w:t>
+              <w:t>直播API</w:t>
             </w:r>
           </w:p>
           <w:p>
             <w:pPr>
-              <w:pStyle w:val="aa"/>
+              <w:pStyle w:val="a9"/>
             </w:pPr>
             <w:r>
               <w:rPr>
@@ -336,7 +324,7 @@
     </w:tbl>
     <w:p>
       <w:pPr>
-        <w:pStyle w:val="aa"/>
+        <w:pStyle w:val="a9"/>
       </w:pPr>
     </w:p>
     <w:p>
@@ -365,7 +353,7 @@
     </w:p>
     <w:p>
       <w:pPr>
-        <w:pStyle w:val="aa"/>
+        <w:pStyle w:val="a9"/>
         <w:rPr>
           <w:rFonts w:ascii="MS Gothic" w:eastAsia="MS Gothic" w:hAnsi="MS Gothic"/>
           <w:sz w:val="22"/>
@@ -386,6 +374,9 @@
         <w:pStyle w:val="o"/>
         <w:spacing w:before="93"/>
         <w:ind w:firstLine="480"/>
+        <w:rPr>
+          <w:rFonts w:hint="eastAsia"/>
+        </w:rPr>
       </w:pPr>
     </w:p>
     <w:p>
@@ -436,18 +427,7 @@
         <w:rPr>
           <w:rFonts w:hint="eastAsia"/>
         </w:rPr>
-        <w:t>点播服务</w:t>
-      </w:r>
-    </w:p>
-    <w:p>
-      <w:pPr>
-        <w:pStyle w:val="o2"/>
-      </w:pPr>
-      <w:r>
-        <w:rPr>
-          <w:rFonts w:hint="eastAsia"/>
-        </w:rPr>
-        <w:t>服务端SDK</w:t>
+        <w:t>直播服务</w:t>
       </w:r>
     </w:p>
     <w:p>
@@ -456,14 +436,27 @@
         <w:spacing w:before="93"/>
         <w:ind w:firstLine="480"/>
       </w:pPr>
-      <w:r>
-        <w:rPr>
-          <w:rFonts w:hint="eastAsia"/>
-        </w:rPr>
-        <w:t>点播服务、直播服务、短信服务，服务端都可使用：</w:t>
-      </w:r>
-      <w:r>
-        <w:t>Alibaba Cloud SDK for PHP</w:t>
+    </w:p>
+    <w:p>
+      <w:pPr>
+        <w:pStyle w:val="o1"/>
+      </w:pPr>
+      <w:r>
+        <w:rPr>
+          <w:rFonts w:hint="eastAsia"/>
+        </w:rPr>
+        <w:t>点播服务</w:t>
+      </w:r>
+    </w:p>
+    <w:p>
+      <w:pPr>
+        <w:pStyle w:val="o2"/>
+      </w:pPr>
+      <w:r>
+        <w:rPr>
+          <w:rFonts w:hint="eastAsia"/>
+        </w:rPr>
+        <w:t>回调设置</w:t>
       </w:r>
     </w:p>
     <w:p>
@@ -476,10 +469,34 @@
         <w:rPr>
           <w:rFonts w:hint="eastAsia"/>
         </w:rPr>
-        <w:t>安装指南在：</w:t>
-      </w:r>
-      <w:r>
-        <w:t>https://help.aliyun.com/document_detail/123461.html?spm=a2c4g.11186623.6.947.5489448b2KgI1l</w:t>
+        <w:t>在完成视频上传、转码、完成直播录像等事件都会发出回调请求通知业务服务器。回调设置在：点播控制台</w:t>
+      </w:r>
+      <w:r>
+        <w:sym w:font="Wingdings" w:char="F0E0"/>
+      </w:r>
+      <w:r>
+        <w:rPr>
+          <w:rFonts w:hint="eastAsia"/>
+        </w:rPr>
+        <w:t>配置管理</w:t>
+      </w:r>
+      <w:r>
+        <w:sym w:font="Wingdings" w:char="F0E0"/>
+      </w:r>
+      <w:r>
+        <w:rPr>
+          <w:rFonts w:hint="eastAsia"/>
+        </w:rPr>
+        <w:t>媒体处理配置</w:t>
+      </w:r>
+      <w:r>
+        <w:sym w:font="Wingdings" w:char="F0E0"/>
+      </w:r>
+      <w:r>
+        <w:rPr>
+          <w:rFonts w:hint="eastAsia"/>
+        </w:rPr>
+        <w:t>回调设置</w:t>
       </w:r>
     </w:p>
     <w:p>
@@ -492,25 +509,25 @@
         <w:rPr>
           <w:rFonts w:hint="eastAsia"/>
         </w:rPr>
-        <w:t>项目中采用C</w:t>
-      </w:r>
-      <w:r>
-        <w:t>omposer</w:t>
-      </w:r>
-      <w:r>
-        <w:rPr>
-          <w:rFonts w:hint="eastAsia"/>
-        </w:rPr>
-        <w:t>安装到：y</w:t>
-      </w:r>
-      <w:r>
-        <w:t>wz/vendor</w:t>
-      </w:r>
-      <w:r>
-        <w:rPr>
-          <w:rFonts w:hint="eastAsia"/>
-        </w:rPr>
-        <w:t>目录中</w:t>
+        <w:t>回调开发文档路径：视频点播</w:t>
+      </w:r>
+      <w:r>
+        <w:sym w:font="Wingdings" w:char="F0E0"/>
+      </w:r>
+      <w:r>
+        <w:rPr>
+          <w:rFonts w:hint="eastAsia"/>
+        </w:rPr>
+        <w:t>开发指南</w:t>
+      </w:r>
+      <w:r>
+        <w:sym w:font="Wingdings" w:char="F0E0"/>
+      </w:r>
+      <w:r>
+        <w:rPr>
+          <w:rFonts w:hint="eastAsia"/>
+        </w:rPr>
+        <w:t>事件通知</w:t>
       </w:r>
     </w:p>
     <w:p>
@@ -521,7 +538,7 @@
         <w:rPr>
           <w:rFonts w:hint="eastAsia"/>
         </w:rPr>
-        <w:t>回调设置</w:t>
+        <w:t>媒体上传</w:t>
       </w:r>
     </w:p>
     <w:p>
@@ -535,34 +552,27 @@
           <w:rFonts w:hint="eastAsia"/>
         </w:rPr>
         <w:lastRenderedPageBreak/>
-        <w:t>在完成视频上传、转码、完成直播录像等事件都会发出回调请求通知业务服务器。回调设置在：点播控制台</w:t>
-      </w:r>
-      <w:r>
-        <w:sym w:font="Wingdings" w:char="F0E0"/>
-      </w:r>
-      <w:r>
-        <w:rPr>
-          <w:rFonts w:hint="eastAsia"/>
-        </w:rPr>
-        <w:t>配置管理</w:t>
-      </w:r>
-      <w:r>
-        <w:sym w:font="Wingdings" w:char="F0E0"/>
-      </w:r>
-      <w:r>
-        <w:rPr>
-          <w:rFonts w:hint="eastAsia"/>
-        </w:rPr>
-        <w:t>媒体处理配置</w:t>
-      </w:r>
-      <w:r>
-        <w:sym w:font="Wingdings" w:char="F0E0"/>
-      </w:r>
-      <w:r>
-        <w:rPr>
-          <w:rFonts w:hint="eastAsia"/>
-        </w:rPr>
-        <w:t>回调设置</w:t>
+        <w:t>媒体上传包括视频、图片(含视频封面</w:t>
+      </w:r>
+      <w:r>
+        <w:t>)</w:t>
+      </w:r>
+      <w:r>
+        <w:rPr>
+          <w:rFonts w:hint="eastAsia"/>
+        </w:rPr>
+        <w:t>上传。上传可以通过URL、服务端及客户端上传。</w:t>
+      </w:r>
+    </w:p>
+    <w:p>
+      <w:pPr>
+        <w:pStyle w:val="o3"/>
+      </w:pPr>
+      <w:r>
+        <w:rPr>
+          <w:rFonts w:hint="eastAsia"/>
+        </w:rPr>
+        <w:t>Web客户端上传</w:t>
       </w:r>
     </w:p>
     <w:p>
@@ -570,41 +580,18 @@
         <w:pStyle w:val="o"/>
         <w:spacing w:before="93"/>
         <w:ind w:firstLine="480"/>
-      </w:pPr>
-      <w:r>
-        <w:rPr>
-          <w:rFonts w:hint="eastAsia"/>
-        </w:rPr>
-        <w:t>回调开发文档路径：视频点播</w:t>
-      </w:r>
-      <w:r>
-        <w:sym w:font="Wingdings" w:char="F0E0"/>
-      </w:r>
-      <w:r>
-        <w:rPr>
-          <w:rFonts w:hint="eastAsia"/>
-        </w:rPr>
-        <w:t>开发指南</w:t>
-      </w:r>
-      <w:r>
-        <w:sym w:font="Wingdings" w:char="F0E0"/>
-      </w:r>
-      <w:r>
-        <w:rPr>
-          <w:rFonts w:hint="eastAsia"/>
-        </w:rPr>
-        <w:t>事件通知</w:t>
-      </w:r>
-    </w:p>
-    <w:p>
-      <w:pPr>
-        <w:pStyle w:val="o2"/>
-      </w:pPr>
-      <w:r>
-        <w:rPr>
-          <w:rFonts w:hint="eastAsia"/>
-        </w:rPr>
-        <w:t>媒体上传</w:t>
+        <w:rPr>
+          <w:rFonts w:hint="eastAsia"/>
+        </w:rPr>
+      </w:pPr>
+      <w:r>
+        <w:rPr>
+          <w:rFonts w:hint="eastAsia"/>
+        </w:rPr>
+        <w:t>下载</w:t>
+      </w:r>
+      <w:r>
+        <w:t>JavaScript上传SDK 1.5.0</w:t>
       </w:r>
     </w:p>
     <w:p>
@@ -614,60 +601,73 @@
         <w:ind w:firstLine="480"/>
       </w:pPr>
       <w:r>
-        <w:rPr>
-          <w:rFonts w:hint="eastAsia"/>
-        </w:rPr>
-        <w:t>媒体上传包括视频、图片</w:t>
-      </w:r>
-      <w:r>
-        <w:rPr>
-          <w:rFonts w:hint="eastAsia"/>
-        </w:rPr>
-        <w:t>(</w:t>
-      </w:r>
-      <w:r>
-        <w:rPr>
-          <w:rFonts w:hint="eastAsia"/>
-        </w:rPr>
-        <w:t>含视频封面</w:t>
-      </w:r>
-      <w:r>
-        <w:t>)</w:t>
-      </w:r>
-      <w:r>
-        <w:rPr>
-          <w:rFonts w:hint="eastAsia"/>
-        </w:rPr>
-        <w:t>上传。上传可以通过</w:t>
-      </w:r>
-      <w:r>
-        <w:rPr>
-          <w:rFonts w:hint="eastAsia"/>
-        </w:rPr>
-        <w:t>URL</w:t>
-      </w:r>
-      <w:r>
-        <w:rPr>
-          <w:rFonts w:hint="eastAsia"/>
-        </w:rPr>
-        <w:t>、服务端及客户端上传。</w:t>
-      </w:r>
-    </w:p>
-    <w:p>
-      <w:pPr>
-        <w:pStyle w:val="o3"/>
-      </w:pPr>
-      <w:r>
-        <w:rPr>
-          <w:rFonts w:hint="eastAsia"/>
-        </w:rPr>
-        <w:t>Web</w:t>
-      </w:r>
-      <w:r>
-        <w:rPr>
-          <w:rFonts w:hint="eastAsia"/>
-        </w:rPr>
-        <w:t>客户端上传</w:t>
+        <w:t>https://help.aliyun.com/document_detail/51992.html?spm=a2c4g.11186623.2.42.3f136bd1IKZfUp</w:t>
+      </w:r>
+    </w:p>
+    <w:p>
+      <w:pPr>
+        <w:pStyle w:val="o"/>
+        <w:spacing w:before="93"/>
+        <w:ind w:firstLine="482"/>
+      </w:pPr>
+      <w:r>
+        <w:rPr>
+          <w:rFonts w:hint="eastAsia"/>
+          <w:b/>
+          <w:bCs/>
+        </w:rPr>
+        <w:t>客户端上传视频：</w:t>
+      </w:r>
+      <w:r>
+        <w:rPr>
+          <w:rFonts w:hint="eastAsia"/>
+        </w:rPr>
+        <w:t>需要请求向</w:t>
+      </w:r>
+      <w:r>
+        <w:t>AppServer发送请求，AppServer通过OpenApi向阿里云点播服务发送CreateUploadVideo请求。请求成功将返回上传地址，上传凭证以及VideoId，AppServer需要将结果返回给客户端。</w:t>
+      </w:r>
+    </w:p>
+    <w:p>
+      <w:pPr>
+        <w:pStyle w:val="o"/>
+        <w:spacing w:before="93"/>
+        <w:ind w:firstLine="482"/>
+      </w:pPr>
+      <w:r>
+        <w:rPr>
+          <w:b/>
+          <w:bCs/>
+        </w:rPr>
+        <w:t>客户端上传图片：</w:t>
+      </w:r>
+      <w:r>
+        <w:t>需要请求向AppServer发送请求，AppServer通过OpenApi向阿里云点播服务发送CreateUploadImage请求。请求成功将返回上传地址，上传凭证以及ImageURL，AppServer需要将结果返回给客户端，然后通过上传地址，上传</w:t>
+      </w:r>
+      <w:r>
+        <w:rPr>
+          <w:rFonts w:hint="eastAsia"/>
+        </w:rPr>
+        <w:t>凭证上传图片，后面流程和上传视频一样，不过不需要处理断点续传，因为图片没有续传功能。</w:t>
+      </w:r>
+    </w:p>
+    <w:p>
+      <w:pPr>
+        <w:pStyle w:val="o"/>
+        <w:spacing w:before="93"/>
+        <w:ind w:firstLine="482"/>
+        <w:rPr>
+          <w:b/>
+          <w:bCs/>
+        </w:rPr>
+      </w:pPr>
+      <w:r>
+        <w:rPr>
+          <w:rFonts w:hint="eastAsia"/>
+          <w:b/>
+          <w:bCs/>
+        </w:rPr>
+        <w:t>上传地址和凭证方式</w:t>
       </w:r>
     </w:p>
     <w:p>
@@ -675,176 +675,9 @@
         <w:pStyle w:val="o"/>
         <w:spacing w:before="93"/>
         <w:ind w:firstLine="480"/>
-      </w:pPr>
-      <w:r>
-        <w:rPr>
-          <w:rFonts w:hint="eastAsia"/>
-        </w:rPr>
-        <w:t>下载</w:t>
-      </w:r>
-      <w:r>
-        <w:t>JavaScript</w:t>
-      </w:r>
-      <w:r>
-        <w:t>上传</w:t>
-      </w:r>
-      <w:r>
-        <w:t>SDK 1.5.0</w:t>
-      </w:r>
-    </w:p>
-    <w:p>
-      <w:pPr>
-        <w:pStyle w:val="o"/>
-        <w:spacing w:before="93"/>
-        <w:ind w:firstLine="480"/>
-      </w:pPr>
-      <w:r>
-        <w:t>https://help.aliyun.com/document_detail/51992.html?spm=a2c4g.11186623.2.42.3f136bd1IKZf</w:t>
-      </w:r>
-      <w:r>
-        <w:t>Up</w:t>
-      </w:r>
-    </w:p>
-    <w:p>
-      <w:pPr>
-        <w:pStyle w:val="o"/>
-        <w:spacing w:before="93"/>
-        <w:ind w:firstLine="482"/>
-      </w:pPr>
-      <w:r>
-        <w:rPr>
-          <w:rFonts w:hint="eastAsia"/>
-          <w:b/>
-          <w:bCs/>
-        </w:rPr>
-        <w:t>客户端上传视频：</w:t>
-      </w:r>
-      <w:r>
-        <w:rPr>
-          <w:rFonts w:hint="eastAsia"/>
-        </w:rPr>
-        <w:t>需要请求向</w:t>
-      </w:r>
-      <w:r>
-        <w:t>AppServer</w:t>
-      </w:r>
-      <w:r>
-        <w:t>发送请求，</w:t>
-      </w:r>
-      <w:r>
-        <w:t>AppServer</w:t>
-      </w:r>
-      <w:r>
-        <w:t>通过</w:t>
-      </w:r>
-      <w:r>
-        <w:t>OpenApi</w:t>
-      </w:r>
-      <w:r>
-        <w:t>向阿里云点播服务发送</w:t>
-      </w:r>
-      <w:r>
-        <w:t>CreateUploadVideo</w:t>
-      </w:r>
-      <w:r>
-        <w:t>请求。请求成功将返回上传地址，上传凭证以及</w:t>
-      </w:r>
-      <w:r>
-        <w:t>VideoId</w:t>
-      </w:r>
-      <w:r>
-        <w:t>，</w:t>
-      </w:r>
-      <w:r>
-        <w:t>AppServer</w:t>
-      </w:r>
-      <w:r>
-        <w:t>需要将结果返回给客户端。</w:t>
-      </w:r>
-    </w:p>
-    <w:p>
-      <w:pPr>
-        <w:pStyle w:val="o"/>
-        <w:spacing w:before="93"/>
-        <w:ind w:firstLine="482"/>
-      </w:pPr>
-      <w:r>
-        <w:rPr>
-          <w:b/>
-          <w:bCs/>
-        </w:rPr>
-        <w:t>客户端上传图片：</w:t>
-      </w:r>
-      <w:r>
-        <w:t>需要请求向</w:t>
-      </w:r>
-      <w:r>
-        <w:t>AppServer</w:t>
-      </w:r>
-      <w:r>
-        <w:t>发送请求，</w:t>
-      </w:r>
-      <w:r>
-        <w:t>AppServer</w:t>
-      </w:r>
-      <w:r>
-        <w:t>通过</w:t>
-      </w:r>
-      <w:r>
-        <w:t>OpenApi</w:t>
-      </w:r>
-      <w:r>
-        <w:t>向阿里云点播服务发送</w:t>
-      </w:r>
-      <w:r>
-        <w:t>CreateUploadImage</w:t>
-      </w:r>
-      <w:r>
-        <w:t>请求。请求成功将返回上传地址，上传凭证以及</w:t>
-      </w:r>
-      <w:r>
-        <w:t>ImageURL</w:t>
-      </w:r>
-      <w:r>
-        <w:t>，</w:t>
-      </w:r>
-      <w:r>
-        <w:t>AppServer</w:t>
-      </w:r>
-      <w:r>
-        <w:t>需要将结果返回给客户端，然后通过上传地址，上传</w:t>
-      </w:r>
-      <w:r>
-        <w:rPr>
-          <w:rFonts w:hint="eastAsia"/>
-        </w:rPr>
-        <w:t>凭证上传图片，后面流程和上传视频一样，不过不需要处理断点续传，因为图片没有续传功能。</w:t>
-      </w:r>
-    </w:p>
-    <w:p>
-      <w:pPr>
-        <w:pStyle w:val="o"/>
-        <w:spacing w:before="93"/>
-        <w:ind w:firstLine="482"/>
-        <w:rPr>
-          <w:b/>
-          <w:bCs/>
-        </w:rPr>
-      </w:pPr>
-      <w:r>
-        <w:rPr>
-          <w:rFonts w:hint="eastAsia"/>
-          <w:b/>
-          <w:bCs/>
-        </w:rPr>
-        <w:t>上传地址和凭证方式</w:t>
-      </w:r>
-    </w:p>
-    <w:p>
-      <w:pPr>
-        <w:pStyle w:val="o"/>
-        <w:spacing w:before="93"/>
-        <w:ind w:firstLine="480"/>
+        <w:rPr>
+          <w:rFonts w:hint="eastAsia"/>
+        </w:rPr>
       </w:pPr>
       <w:r>
         <w:rPr>
@@ -853,241 +686,12 @@
         <w:t>第一步请求获取的上传地址和凭证初始化时无需设置，而是在开始上传开始后触发的</w:t>
       </w:r>
       <w:r>
-        <w:t>onUploadStarted</w:t>
-      </w:r>
-      <w:r>
-        <w:t>回调中调用</w:t>
-      </w:r>
-      <w:r>
-        <w:t>setUploadAuthAndAddr</w:t>
-      </w:r>
-      <w:r>
-        <w:t>ess(uploadFileInfo, uploadAuth, uploadAddress,videoId);</w:t>
-      </w:r>
-      <w:r>
-        <w:t>方法进行设置。当</w:t>
-      </w:r>
-      <w:r>
-        <w:t>token</w:t>
-      </w:r>
-      <w:r>
-        <w:t>超时，会触发</w:t>
-      </w:r>
-      <w:r>
-        <w:t>onUploadTokenExpired</w:t>
-      </w:r>
-      <w:r>
-        <w:t>回调，需要调用</w:t>
-      </w:r>
-      <w:r>
-        <w:t>resumeUploadWithAuth(uploadAuth)</w:t>
-      </w:r>
-      <w:r>
-        <w:t>方法，设置新的上传凭证继续上传。</w:t>
-      </w:r>
-    </w:p>
-    <w:p>
-      <w:pPr>
-        <w:pStyle w:val="o"/>
-        <w:spacing w:before="93"/>
-        <w:ind w:firstLine="480"/>
-      </w:pPr>
-    </w:p>
-    <w:p>
-      <w:pPr>
-        <w:pStyle w:val="o1"/>
-      </w:pPr>
-      <w:r>
-        <w:rPr>
-          <w:rFonts w:hint="eastAsia"/>
-        </w:rPr>
-        <w:t>直播服务</w:t>
-      </w:r>
-    </w:p>
-    <w:p>
-      <w:pPr>
-        <w:pStyle w:val="o"/>
-        <w:spacing w:before="93"/>
-        <w:ind w:firstLine="480"/>
-      </w:pPr>
-      <w:r>
-        <w:rPr>
-          <w:rFonts w:hint="eastAsia"/>
-        </w:rPr>
-        <w:t>在控制台设置了推流/断流回调地址后，服务端可以获取相关消息。</w:t>
-      </w:r>
-    </w:p>
-    <w:p>
-      <w:pPr>
-        <w:pStyle w:val="o"/>
-        <w:spacing w:before="93"/>
-        <w:ind w:firstLine="480"/>
-      </w:pPr>
-      <w:r>
-        <w:rPr>
-          <w:rFonts w:hint="eastAsia"/>
-        </w:rPr>
-        <w:t>通过API接口，服务端可控制断流及把指定的流列入黑名单。</w:t>
-      </w:r>
-    </w:p>
-    <w:p>
-      <w:pPr>
-        <w:pStyle w:val="o1"/>
-      </w:pPr>
-      <w:r>
-        <w:rPr>
-          <w:rFonts w:hint="eastAsia"/>
-        </w:rPr>
-        <w:lastRenderedPageBreak/>
-        <w:t>使用</w:t>
-      </w:r>
-      <w:r>
-        <w:t>Alibaba Cloud SDK</w:t>
-      </w:r>
-      <w:r>
-        <w:rPr>
-          <w:rFonts w:hint="eastAsia"/>
-        </w:rPr>
-        <w:t>的模块</w:t>
-      </w:r>
-    </w:p>
-    <w:p>
-      <w:pPr>
-        <w:pStyle w:val="o"/>
-        <w:spacing w:before="93"/>
-        <w:ind w:firstLine="480"/>
-      </w:pPr>
-      <w:r>
-        <w:rPr>
-          <w:rFonts w:hint="eastAsia"/>
-        </w:rPr>
-        <w:t>w</w:t>
-      </w:r>
-      <w:r>
-        <w:t xml:space="preserve">ebapp/avision/Common/vod/vidSite5.class.php </w:t>
-      </w:r>
-      <w:r>
-        <w:rPr>
-          <w:rFonts w:hint="eastAsia"/>
-        </w:rPr>
-        <w:t>集中使用</w:t>
-      </w:r>
-      <w:r>
-        <w:t>Alibaba Cloud SDK</w:t>
-      </w:r>
-      <w:r>
-        <w:rPr>
-          <w:rFonts w:hint="eastAsia"/>
-        </w:rPr>
-        <w:t>完成与阿里云视频点播相关的操作。</w:t>
-      </w:r>
-    </w:p>
-    <w:p>
-      <w:pPr>
-        <w:pStyle w:val="o"/>
-        <w:spacing w:before="93"/>
-        <w:ind w:firstLine="480"/>
-      </w:pPr>
-      <w:r>
-        <w:rPr>
-          <w:rFonts w:hint="eastAsia"/>
-        </w:rPr>
-        <w:t>w</w:t>
-      </w:r>
-      <w:r>
-        <w:t>ebapp/public/alivoduploadsdk/</w:t>
-      </w:r>
-      <w:r>
-        <w:tab/>
-      </w:r>
-      <w:r>
-        <w:rPr>
-          <w:rFonts w:hint="eastAsia"/>
-        </w:rPr>
-        <w:t>视频点播中服务端上传接口，阿里云这时独立的模块，不知为何不整合到</w:t>
-      </w:r>
-      <w:r>
-        <w:t>Alibaba Cloud SDK</w:t>
-      </w:r>
-      <w:r>
-        <w:rPr>
-          <w:rFonts w:hint="eastAsia"/>
-        </w:rPr>
-        <w:t>中。</w:t>
-      </w:r>
-    </w:p>
-    <w:p>
-      <w:pPr>
-        <w:pStyle w:val="o"/>
-        <w:spacing w:before="93"/>
-        <w:ind w:firstLine="480"/>
-        <w:rPr>
-          <w:rFonts w:hint="eastAsia"/>
-        </w:rPr>
-      </w:pPr>
-      <w:r>
-        <w:rPr>
-          <w:rFonts w:hint="eastAsia"/>
-        </w:rPr>
-        <w:t>y</w:t>
-      </w:r>
-      <w:r>
-        <w:t xml:space="preserve">wz/secret/ </w:t>
-      </w:r>
-      <w:r>
-        <w:rPr>
-          <w:rFonts w:hint="eastAsia"/>
-        </w:rPr>
-        <w:t>此目录包含了阿里各操作账号的ID、key等不可对外泄露</w:t>
-      </w:r>
-    </w:p>
-    <w:p>
-      <w:pPr>
-        <w:pStyle w:val="o"/>
-        <w:spacing w:before="93"/>
-        <w:ind w:firstLine="480"/>
-      </w:pPr>
-    </w:p>
-    <w:p>
-      <w:pPr>
-        <w:pStyle w:val="o"/>
-        <w:spacing w:before="93"/>
-        <w:ind w:firstLine="480"/>
-        <w:rPr>
-          <w:rFonts w:hint="eastAsia"/>
-        </w:rPr>
-      </w:pPr>
-      <w:r>
-        <w:rPr>
-          <w:rFonts w:hint="eastAsia"/>
-        </w:rPr>
-        <w:t>a</w:t>
-      </w:r>
-      <w:r>
-        <w:t>liyun/</w:t>
-      </w:r>
-      <w:r>
-        <w:tab/>
-      </w:r>
-      <w:r>
-        <w:rPr>
-          <w:rFonts w:hint="eastAsia"/>
-        </w:rPr>
-        <w:t>原有的阿里云短信接口，以后将废弃，整合到</w:t>
-      </w:r>
-      <w:r>
-        <w:t>Alibaba Cloud SDK</w:t>
-      </w:r>
-      <w:r>
-        <w:rPr>
-          <w:rFonts w:hint="eastAsia"/>
-        </w:rPr>
-        <w:t>中</w:t>
+        <w:t>onUploadStarted回调中调用setUploadAuthAndAddress(uploadFileInfo, uploadAuth, uploadAddress,videoId);方法进行设置。当token超时，会触发onUploadTokenExpired回调，需要调用resumeUploadWithAuth(uploadAuth)方法，设置新的上传凭证继续上传。</w:t>
       </w:r>
     </w:p>
     <w:sectPr>
-      <w:headerReference w:type="default" r:id="rId8"/>
-      <w:footerReference w:type="default" r:id="rId9"/>
+      <w:headerReference w:type="default" r:id="rId7"/>
+      <w:footerReference w:type="default" r:id="rId8"/>
       <w:pgSz w:w="11906" w:h="16838"/>
       <w:pgMar w:top="1440" w:right="1080" w:bottom="1440" w:left="1080" w:header="851" w:footer="992" w:gutter="0"/>
       <w:pgNumType w:chapStyle="1"/>
@@ -1123,14 +727,15 @@
     <w:sdtPr>
       <w:id w:val="-597789128"/>
       <w:docPartObj>
-        <w:docPartGallery w:val="AutoText"/>
+        <w:docPartGallery w:val="Page Numbers (Bottom of Page)"/>
+        <w:docPartUnique/>
       </w:docPartObj>
     </w:sdtPr>
     <w:sdtEndPr/>
     <w:sdtContent>
       <w:p>
         <w:pPr>
-          <w:pStyle w:val="a3"/>
+          <w:pStyle w:val="a7"/>
           <w:jc w:val="center"/>
         </w:pPr>
         <w:r>
@@ -1156,7 +761,7 @@
   </w:sdt>
   <w:p>
     <w:pPr>
-      <w:pStyle w:val="a3"/>
+      <w:pStyle w:val="a7"/>
     </w:pPr>
   </w:p>
 </w:ftr>
@@ -1197,9 +802,461 @@
 <file path=word/numbering.xml><?xml version="1.0" encoding="utf-8"?>
 <w:numbering xmlns:wpc="http://schemas.microsoft.com/office/word/2010/wordprocessingCanvas" xmlns:cx="http://schemas.microsoft.com/office/drawing/2014/chartex" xmlns:cx1="http://schemas.microsoft.com/office/drawing/2015/9/8/chartex" xmlns:cx2="http://schemas.microsoft.com/office/drawing/2015/10/21/chartex" xmlns:cx3="http://schemas.microsoft.com/office/drawing/2016/5/9/chartex" xmlns:cx4="http://schemas.microsoft.com/office/drawing/2016/5/10/chartex" xmlns:cx5="http://schemas.microsoft.com/office/drawing/2016/5/11/chartex" xmlns:cx6="http://schemas.microsoft.com/office/drawing/2016/5/12/chartex" xmlns:cx7="http://schemas.microsoft.com/office/drawing/2016/5/13/chartex" xmlns:cx8="http://schemas.microsoft.com/office/drawing/2016/5/14/chartex" xmlns:mc="http://schemas.openxmlformats.org/markup-compatibility/2006" xmlns:aink="http://schemas.microsoft.com/office/drawing/2016/ink" xmlns:am3d="http://schemas.microsoft.com/office/drawing/2017/model3d" xmlns:o="urn:schemas-microsoft-com:office:office" xmlns:r="http://schemas.openxmlformats.org/officeDocument/2006/relationships" xmlns:m="http://schemas.openxmlformats.org/officeDocument/2006/math" xmlns:v="urn:schemas-microsoft-com:vml" xmlns:wp14="http://schemas.microsoft.com/office/word/2010/wordprocessingDrawing" xmlns:wp="http://schemas.openxmlformats.org/drawingml/2006/wordprocessingDrawing" xmlns:w10="urn:schemas-microsoft-com:office:word" xmlns:w="http://schemas.openxmlformats.org/wordprocessingml/2006/main" xmlns:w14="http://schemas.microsoft.com/office/word/2010/wordml" xmlns:w15="http://schemas.microsoft.com/office/word/2012/wordml" xmlns:w16cex="http://schemas.microsoft.com/office/word/2018/wordml/cex" xmlns:w16cid="http://schemas.microsoft.com/office/word/2016/wordml/cid" xmlns:w16="http://schemas.microsoft.com/office/word/2018/wordml" xmlns:w16se="http://schemas.microsoft.com/office/word/2015/wordml/symex" xmlns:wpg="http://schemas.microsoft.com/office/word/2010/wordprocessingGroup" xmlns:wpi="http://schemas.microsoft.com/office/word/2010/wordprocessingInk" xmlns:wne="http://schemas.microsoft.com/office/word/2006/wordml" xmlns:wps="http://schemas.microsoft.com/office/word/2010/wordprocessingShape" mc:Ignorable="w14 w15 w16se w16cid w16 w16cex wp14">
   <w:abstractNum w:abstractNumId="0" w15:restartNumberingAfterBreak="0">
+    <w:nsid w:val="04590543"/>
+    <w:multiLevelType w:val="multilevel"/>
+    <w:tmpl w:val="7A1CF4D2"/>
+    <w:lvl w:ilvl="0">
+      <w:start w:val="1"/>
+      <w:numFmt w:val="chineseCountingThousand"/>
+      <w:lvlText w:val="%1、"/>
+      <w:lvlJc w:val="left"/>
+      <w:pPr>
+        <w:ind w:left="510" w:hanging="510"/>
+      </w:pPr>
+      <w:rPr>
+        <w:rFonts w:hint="eastAsia"/>
+      </w:rPr>
+    </w:lvl>
+    <w:lvl w:ilvl="1">
+      <w:start w:val="1"/>
+      <w:numFmt w:val="decimal"/>
+      <w:lvlText w:val="%2."/>
+      <w:lvlJc w:val="left"/>
+      <w:pPr>
+        <w:ind w:left="425" w:hanging="425"/>
+      </w:pPr>
+      <w:rPr>
+        <w:rFonts w:hint="eastAsia"/>
+      </w:rPr>
+    </w:lvl>
+    <w:lvl w:ilvl="2">
+      <w:start w:val="1"/>
+      <w:numFmt w:val="decimal"/>
+      <w:lvlText w:val="(%3)"/>
+      <w:lvlJc w:val="left"/>
+      <w:pPr>
+        <w:ind w:left="425" w:hanging="425"/>
+      </w:pPr>
+      <w:rPr>
+        <w:rFonts w:hint="eastAsia"/>
+      </w:rPr>
+    </w:lvl>
+    <w:lvl w:ilvl="3">
+      <w:start w:val="1"/>
+      <w:numFmt w:val="decimal"/>
+      <w:lvlText w:val="%4)"/>
+      <w:lvlJc w:val="left"/>
+      <w:pPr>
+        <w:ind w:left="425" w:hanging="425"/>
+      </w:pPr>
+      <w:rPr>
+        <w:rFonts w:hint="eastAsia"/>
+      </w:rPr>
+    </w:lvl>
+    <w:lvl w:ilvl="4">
+      <w:start w:val="1"/>
+      <w:numFmt w:val="upperRoman"/>
+      <w:lvlText w:val="%5."/>
+      <w:lvlJc w:val="left"/>
+      <w:pPr>
+        <w:ind w:left="425" w:hanging="425"/>
+      </w:pPr>
+      <w:rPr>
+        <w:rFonts w:hint="eastAsia"/>
+      </w:rPr>
+    </w:lvl>
+    <w:lvl w:ilvl="5">
+      <w:start w:val="1"/>
+      <w:numFmt w:val="lowerRoman"/>
+      <w:lvlText w:val="%6."/>
+      <w:lvlJc w:val="left"/>
+      <w:pPr>
+        <w:ind w:left="425" w:hanging="425"/>
+      </w:pPr>
+      <w:rPr>
+        <w:rFonts w:hint="eastAsia"/>
+      </w:rPr>
+    </w:lvl>
+    <w:lvl w:ilvl="6">
+      <w:start w:val="1"/>
+      <w:numFmt w:val="decimal"/>
+      <w:lvlText w:val="%1.%2.%3.%4.%5.%6.%7"/>
+      <w:lvlJc w:val="left"/>
+      <w:pPr>
+        <w:ind w:left="425" w:hanging="425"/>
+      </w:pPr>
+      <w:rPr>
+        <w:rFonts w:hint="eastAsia"/>
+      </w:rPr>
+    </w:lvl>
+    <w:lvl w:ilvl="7">
+      <w:start w:val="1"/>
+      <w:numFmt w:val="decimal"/>
+      <w:lvlText w:val="%1.%2.%3.%4.%5.%6.%7.%8"/>
+      <w:lvlJc w:val="left"/>
+      <w:pPr>
+        <w:ind w:left="425" w:hanging="425"/>
+      </w:pPr>
+      <w:rPr>
+        <w:rFonts w:hint="eastAsia"/>
+      </w:rPr>
+    </w:lvl>
+    <w:lvl w:ilvl="8">
+      <w:start w:val="1"/>
+      <w:numFmt w:val="decimal"/>
+      <w:lvlText w:val="%1.%2.%3.%4.%5.%6.%7.%8.%9"/>
+      <w:lvlJc w:val="left"/>
+      <w:pPr>
+        <w:ind w:left="425" w:hanging="425"/>
+      </w:pPr>
+      <w:rPr>
+        <w:rFonts w:hint="eastAsia"/>
+      </w:rPr>
+    </w:lvl>
+  </w:abstractNum>
+  <w:abstractNum w:abstractNumId="1" w15:restartNumberingAfterBreak="0">
+    <w:nsid w:val="380D0DC9"/>
+    <w:multiLevelType w:val="multilevel"/>
+    <w:tmpl w:val="62A6FEEC"/>
+    <w:lvl w:ilvl="0">
+      <w:start w:val="1"/>
+      <w:numFmt w:val="chineseCountingThousand"/>
+      <w:lvlText w:val="%1、"/>
+      <w:lvlJc w:val="left"/>
+      <w:pPr>
+        <w:ind w:left="510" w:hanging="510"/>
+      </w:pPr>
+      <w:rPr>
+        <w:rFonts w:hint="eastAsia"/>
+      </w:rPr>
+    </w:lvl>
+    <w:lvl w:ilvl="1">
+      <w:start w:val="1"/>
+      <w:numFmt w:val="decimal"/>
+      <w:lvlText w:val="%2."/>
+      <w:lvlJc w:val="left"/>
+      <w:pPr>
+        <w:ind w:left="425" w:hanging="425"/>
+      </w:pPr>
+      <w:rPr>
+        <w:rFonts w:hint="eastAsia"/>
+      </w:rPr>
+    </w:lvl>
+    <w:lvl w:ilvl="2">
+      <w:start w:val="1"/>
+      <w:numFmt w:val="decimal"/>
+      <w:lvlText w:val="(%3)"/>
+      <w:lvlJc w:val="left"/>
+      <w:pPr>
+        <w:ind w:left="425" w:hanging="425"/>
+      </w:pPr>
+      <w:rPr>
+        <w:rFonts w:hint="eastAsia"/>
+      </w:rPr>
+    </w:lvl>
+    <w:lvl w:ilvl="3">
+      <w:start w:val="1"/>
+      <w:numFmt w:val="decimal"/>
+      <w:lvlText w:val="%4)"/>
+      <w:lvlJc w:val="left"/>
+      <w:pPr>
+        <w:ind w:left="425" w:hanging="425"/>
+      </w:pPr>
+      <w:rPr>
+        <w:rFonts w:hint="eastAsia"/>
+      </w:rPr>
+    </w:lvl>
+    <w:lvl w:ilvl="4">
+      <w:start w:val="1"/>
+      <w:numFmt w:val="upperRoman"/>
+      <w:lvlText w:val="%5."/>
+      <w:lvlJc w:val="left"/>
+      <w:pPr>
+        <w:ind w:left="425" w:hanging="425"/>
+      </w:pPr>
+      <w:rPr>
+        <w:rFonts w:hint="eastAsia"/>
+      </w:rPr>
+    </w:lvl>
+    <w:lvl w:ilvl="5">
+      <w:start w:val="1"/>
+      <w:numFmt w:val="lowerRoman"/>
+      <w:lvlText w:val="%6."/>
+      <w:lvlJc w:val="left"/>
+      <w:pPr>
+        <w:ind w:left="425" w:hanging="425"/>
+      </w:pPr>
+      <w:rPr>
+        <w:rFonts w:hint="eastAsia"/>
+      </w:rPr>
+    </w:lvl>
+    <w:lvl w:ilvl="6">
+      <w:start w:val="1"/>
+      <w:numFmt w:val="decimal"/>
+      <w:lvlText w:val="%1.%2.%3.%4.%5.%6.%7"/>
+      <w:lvlJc w:val="left"/>
+      <w:pPr>
+        <w:ind w:left="425" w:hanging="425"/>
+      </w:pPr>
+      <w:rPr>
+        <w:rFonts w:hint="eastAsia"/>
+      </w:rPr>
+    </w:lvl>
+    <w:lvl w:ilvl="7">
+      <w:start w:val="1"/>
+      <w:numFmt w:val="decimal"/>
+      <w:lvlText w:val="%1.%2.%3.%4.%5.%6.%7.%8"/>
+      <w:lvlJc w:val="left"/>
+      <w:pPr>
+        <w:ind w:left="425" w:hanging="425"/>
+      </w:pPr>
+      <w:rPr>
+        <w:rFonts w:hint="eastAsia"/>
+      </w:rPr>
+    </w:lvl>
+    <w:lvl w:ilvl="8">
+      <w:start w:val="1"/>
+      <w:numFmt w:val="decimal"/>
+      <w:lvlText w:val="%1.%2.%3.%4.%5.%6.%7.%8.%9"/>
+      <w:lvlJc w:val="left"/>
+      <w:pPr>
+        <w:ind w:left="425" w:hanging="425"/>
+      </w:pPr>
+      <w:rPr>
+        <w:rFonts w:hint="eastAsia"/>
+      </w:rPr>
+    </w:lvl>
+  </w:abstractNum>
+  <w:abstractNum w:abstractNumId="2" w15:restartNumberingAfterBreak="0">
+    <w:nsid w:val="41F63911"/>
+    <w:multiLevelType w:val="multilevel"/>
+    <w:tmpl w:val="4DDC5E9A"/>
+    <w:lvl w:ilvl="0">
+      <w:start w:val="1"/>
+      <w:numFmt w:val="chineseCountingThousand"/>
+      <w:lvlText w:val="%1、"/>
+      <w:lvlJc w:val="left"/>
+      <w:pPr>
+        <w:ind w:left="510" w:hanging="510"/>
+      </w:pPr>
+      <w:rPr>
+        <w:rFonts w:hint="eastAsia"/>
+      </w:rPr>
+    </w:lvl>
+    <w:lvl w:ilvl="1">
+      <w:start w:val="1"/>
+      <w:numFmt w:val="decimal"/>
+      <w:lvlText w:val="%2."/>
+      <w:lvlJc w:val="left"/>
+      <w:pPr>
+        <w:ind w:left="425" w:hanging="425"/>
+      </w:pPr>
+      <w:rPr>
+        <w:rFonts w:hint="eastAsia"/>
+      </w:rPr>
+    </w:lvl>
+    <w:lvl w:ilvl="2">
+      <w:start w:val="1"/>
+      <w:numFmt w:val="decimal"/>
+      <w:lvlText w:val="(%3)"/>
+      <w:lvlJc w:val="left"/>
+      <w:pPr>
+        <w:ind w:left="425" w:hanging="425"/>
+      </w:pPr>
+      <w:rPr>
+        <w:rFonts w:hint="eastAsia"/>
+      </w:rPr>
+    </w:lvl>
+    <w:lvl w:ilvl="3">
+      <w:start w:val="1"/>
+      <w:numFmt w:val="decimal"/>
+      <w:lvlText w:val="%4)"/>
+      <w:lvlJc w:val="left"/>
+      <w:pPr>
+        <w:ind w:left="425" w:hanging="425"/>
+      </w:pPr>
+      <w:rPr>
+        <w:rFonts w:hint="eastAsia"/>
+      </w:rPr>
+    </w:lvl>
+    <w:lvl w:ilvl="4">
+      <w:start w:val="1"/>
+      <w:numFmt w:val="upperRoman"/>
+      <w:lvlText w:val="%5."/>
+      <w:lvlJc w:val="left"/>
+      <w:pPr>
+        <w:ind w:left="425" w:hanging="425"/>
+      </w:pPr>
+      <w:rPr>
+        <w:rFonts w:hint="eastAsia"/>
+      </w:rPr>
+    </w:lvl>
+    <w:lvl w:ilvl="5">
+      <w:start w:val="1"/>
+      <w:numFmt w:val="lowerRoman"/>
+      <w:lvlText w:val="%6."/>
+      <w:lvlJc w:val="left"/>
+      <w:pPr>
+        <w:ind w:left="425" w:hanging="425"/>
+      </w:pPr>
+      <w:rPr>
+        <w:rFonts w:hint="eastAsia"/>
+      </w:rPr>
+    </w:lvl>
+    <w:lvl w:ilvl="6">
+      <w:start w:val="1"/>
+      <w:numFmt w:val="decimal"/>
+      <w:lvlText w:val="%1.%2.%3.%4.%5.%6.%7"/>
+      <w:lvlJc w:val="left"/>
+      <w:pPr>
+        <w:ind w:left="425" w:hanging="425"/>
+      </w:pPr>
+      <w:rPr>
+        <w:rFonts w:hint="eastAsia"/>
+      </w:rPr>
+    </w:lvl>
+    <w:lvl w:ilvl="7">
+      <w:start w:val="1"/>
+      <w:numFmt w:val="decimal"/>
+      <w:lvlText w:val="%1.%2.%3.%4.%5.%6.%7.%8"/>
+      <w:lvlJc w:val="left"/>
+      <w:pPr>
+        <w:ind w:left="425" w:hanging="425"/>
+      </w:pPr>
+      <w:rPr>
+        <w:rFonts w:hint="eastAsia"/>
+      </w:rPr>
+    </w:lvl>
+    <w:lvl w:ilvl="8">
+      <w:start w:val="1"/>
+      <w:numFmt w:val="decimal"/>
+      <w:lvlText w:val="%1.%2.%3.%4.%5.%6.%7.%8.%9"/>
+      <w:lvlJc w:val="left"/>
+      <w:pPr>
+        <w:ind w:left="425" w:hanging="425"/>
+      </w:pPr>
+      <w:rPr>
+        <w:rFonts w:hint="eastAsia"/>
+      </w:rPr>
+    </w:lvl>
+  </w:abstractNum>
+  <w:abstractNum w:abstractNumId="3" w15:restartNumberingAfterBreak="0">
+    <w:nsid w:val="42A1520B"/>
+    <w:multiLevelType w:val="multilevel"/>
+    <w:tmpl w:val="AC326980"/>
+    <w:lvl w:ilvl="0">
+      <w:start w:val="1"/>
+      <w:numFmt w:val="chineseCountingThousand"/>
+      <w:lvlText w:val="%1、"/>
+      <w:lvlJc w:val="left"/>
+      <w:pPr>
+        <w:ind w:left="510" w:hanging="510"/>
+      </w:pPr>
+      <w:rPr>
+        <w:rFonts w:hint="eastAsia"/>
+      </w:rPr>
+    </w:lvl>
+    <w:lvl w:ilvl="1">
+      <w:start w:val="1"/>
+      <w:numFmt w:val="decimal"/>
+      <w:lvlText w:val="%2."/>
+      <w:lvlJc w:val="left"/>
+      <w:pPr>
+        <w:ind w:left="425" w:hanging="425"/>
+      </w:pPr>
+      <w:rPr>
+        <w:rFonts w:hint="eastAsia"/>
+      </w:rPr>
+    </w:lvl>
+    <w:lvl w:ilvl="2">
+      <w:start w:val="1"/>
+      <w:numFmt w:val="decimal"/>
+      <w:lvlText w:val="(%3)"/>
+      <w:lvlJc w:val="left"/>
+      <w:pPr>
+        <w:ind w:left="425" w:hanging="425"/>
+      </w:pPr>
+      <w:rPr>
+        <w:rFonts w:hint="eastAsia"/>
+      </w:rPr>
+    </w:lvl>
+    <w:lvl w:ilvl="3">
+      <w:start w:val="1"/>
+      <w:numFmt w:val="decimal"/>
+      <w:lvlText w:val="%4)"/>
+      <w:lvlJc w:val="left"/>
+      <w:pPr>
+        <w:ind w:left="425" w:hanging="425"/>
+      </w:pPr>
+      <w:rPr>
+        <w:rFonts w:hint="eastAsia"/>
+      </w:rPr>
+    </w:lvl>
+    <w:lvl w:ilvl="4">
+      <w:start w:val="1"/>
+      <w:numFmt w:val="upperRoman"/>
+      <w:lvlText w:val="%5."/>
+      <w:lvlJc w:val="left"/>
+      <w:pPr>
+        <w:ind w:left="425" w:hanging="425"/>
+      </w:pPr>
+      <w:rPr>
+        <w:rFonts w:hint="eastAsia"/>
+      </w:rPr>
+    </w:lvl>
+    <w:lvl w:ilvl="5">
+      <w:start w:val="1"/>
+      <w:numFmt w:val="lowerRoman"/>
+      <w:lvlText w:val="%6."/>
+      <w:lvlJc w:val="left"/>
+      <w:pPr>
+        <w:ind w:left="425" w:hanging="425"/>
+      </w:pPr>
+      <w:rPr>
+        <w:rFonts w:hint="eastAsia"/>
+      </w:rPr>
+    </w:lvl>
+    <w:lvl w:ilvl="6">
+      <w:start w:val="1"/>
+      <w:numFmt w:val="decimal"/>
+      <w:lvlText w:val="%1.%2.%3.%4.%5.%6.%7"/>
+      <w:lvlJc w:val="left"/>
+      <w:pPr>
+        <w:ind w:left="425" w:hanging="425"/>
+      </w:pPr>
+      <w:rPr>
+        <w:rFonts w:hint="eastAsia"/>
+      </w:rPr>
+    </w:lvl>
+    <w:lvl w:ilvl="7">
+      <w:start w:val="1"/>
+      <w:numFmt w:val="decimal"/>
+      <w:lvlText w:val="%1.%2.%3.%4.%5.%6.%7.%8"/>
+      <w:lvlJc w:val="left"/>
+      <w:pPr>
+        <w:ind w:left="425" w:hanging="425"/>
+      </w:pPr>
+      <w:rPr>
+        <w:rFonts w:hint="eastAsia"/>
+      </w:rPr>
+    </w:lvl>
+    <w:lvl w:ilvl="8">
+      <w:start w:val="1"/>
+      <w:numFmt w:val="decimal"/>
+      <w:lvlText w:val="%1.%2.%3.%4.%5.%6.%7.%8.%9"/>
+      <w:lvlJc w:val="left"/>
+      <w:pPr>
+        <w:ind w:left="425" w:hanging="425"/>
+      </w:pPr>
+      <w:rPr>
+        <w:rFonts w:hint="eastAsia"/>
+      </w:rPr>
+    </w:lvl>
+  </w:abstractNum>
+  <w:abstractNum w:abstractNumId="4" w15:restartNumberingAfterBreak="0">
     <w:nsid w:val="6AC72604"/>
     <w:multiLevelType w:val="multilevel"/>
-    <w:tmpl w:val="6AC72604"/>
+    <w:tmpl w:val="72C2071E"/>
     <w:lvl w:ilvl="0">
       <w:start w:val="1"/>
       <w:numFmt w:val="chineseCountingThousand"/>
@@ -1312,10 +1369,10 @@
       </w:rPr>
     </w:lvl>
   </w:abstractNum>
-  <w:abstractNum w:abstractNumId="1" w15:restartNumberingAfterBreak="0">
+  <w:abstractNum w:abstractNumId="5" w15:restartNumberingAfterBreak="0">
     <w:nsid w:val="71E22A0F"/>
     <w:multiLevelType w:val="multilevel"/>
-    <w:tmpl w:val="71E22A0F"/>
+    <w:tmpl w:val="F8767692"/>
     <w:lvl w:ilvl="0">
       <w:start w:val="1"/>
       <w:numFmt w:val="chineseCountingThousand"/>
@@ -1427,10 +1484,22 @@
     </w:lvl>
   </w:abstractNum>
   <w:num w:numId="1">
+    <w:abstractNumId w:val="1"/>
+  </w:num>
+  <w:num w:numId="2">
     <w:abstractNumId w:val="0"/>
   </w:num>
-  <w:num w:numId="2">
-    <w:abstractNumId w:val="1"/>
+  <w:num w:numId="3">
+    <w:abstractNumId w:val="4"/>
+  </w:num>
+  <w:num w:numId="4">
+    <w:abstractNumId w:val="3"/>
+  </w:num>
+  <w:num w:numId="5">
+    <w:abstractNumId w:val="2"/>
+  </w:num>
+  <w:num w:numId="6">
+    <w:abstractNumId w:val="5"/>
   </w:num>
 </w:numbering>
 </file>
@@ -1441,6 +1510,9 @@
     <w:rPrDefault>
       <w:rPr>
         <w:rFonts w:asciiTheme="minorHAnsi" w:eastAsiaTheme="minorEastAsia" w:hAnsiTheme="minorHAnsi" w:cstheme="minorBidi"/>
+        <w:kern w:val="2"/>
+        <w:sz w:val="21"/>
+        <w:szCs w:val="21"/>
         <w:lang w:val="en-US" w:eastAsia="zh-CN" w:bidi="ar-SA"/>
       </w:rPr>
     </w:rPrDefault>
@@ -1466,7 +1538,7 @@
     <w:lsdException w:name="index 7" w:semiHidden="1" w:unhideWhenUsed="1"/>
     <w:lsdException w:name="index 8" w:semiHidden="1" w:unhideWhenUsed="1"/>
     <w:lsdException w:name="index 9" w:semiHidden="1" w:unhideWhenUsed="1"/>
-    <w:lsdException w:name="toc 1" w:uiPriority="39" w:unhideWhenUsed="1"/>
+    <w:lsdException w:name="toc 1" w:semiHidden="1" w:uiPriority="39" w:unhideWhenUsed="1"/>
     <w:lsdException w:name="toc 2" w:semiHidden="1" w:uiPriority="39" w:unhideWhenUsed="1"/>
     <w:lsdException w:name="toc 3" w:semiHidden="1" w:uiPriority="39" w:unhideWhenUsed="1"/>
     <w:lsdException w:name="toc 4" w:semiHidden="1" w:uiPriority="39" w:unhideWhenUsed="1"/>
@@ -1478,8 +1550,8 @@
     <w:lsdException w:name="Normal Indent" w:semiHidden="1" w:unhideWhenUsed="1"/>
     <w:lsdException w:name="footnote text" w:semiHidden="1" w:unhideWhenUsed="1"/>
     <w:lsdException w:name="annotation text" w:semiHidden="1" w:unhideWhenUsed="1"/>
-    <w:lsdException w:name="header" w:unhideWhenUsed="1"/>
-    <w:lsdException w:name="footer" w:unhideWhenUsed="1"/>
+    <w:lsdException w:name="header" w:semiHidden="1" w:unhideWhenUsed="1"/>
+    <w:lsdException w:name="footer" w:semiHidden="1" w:unhideWhenUsed="1"/>
     <w:lsdException w:name="index heading" w:semiHidden="1" w:unhideWhenUsed="1"/>
     <w:lsdException w:name="caption" w:semiHidden="1" w:uiPriority="35" w:unhideWhenUsed="1" w:qFormat="1"/>
     <w:lsdException w:name="table of figures" w:semiHidden="1" w:unhideWhenUsed="1"/>
@@ -1552,7 +1624,7 @@
     <w:lsdException w:name="HTML Sample" w:semiHidden="1" w:unhideWhenUsed="1"/>
     <w:lsdException w:name="HTML Typewriter" w:semiHidden="1" w:unhideWhenUsed="1"/>
     <w:lsdException w:name="HTML Variable" w:semiHidden="1" w:unhideWhenUsed="1"/>
-    <w:lsdException w:name="Normal Table" w:semiHidden="1" w:unhideWhenUsed="1" w:qFormat="1"/>
+    <w:lsdException w:name="Normal Table" w:semiHidden="1" w:unhideWhenUsed="1"/>
     <w:lsdException w:name="annotation subject" w:semiHidden="1" w:unhideWhenUsed="1"/>
     <w:lsdException w:name="No List" w:semiHidden="1" w:unhideWhenUsed="1"/>
     <w:lsdException w:name="Outline List 1" w:semiHidden="1" w:unhideWhenUsed="1"/>
@@ -1626,6 +1698,9 @@
     <w:lsdException w:name="Medium Shading 2 Accent 1" w:uiPriority="64"/>
     <w:lsdException w:name="Medium List 1 Accent 1" w:uiPriority="65"/>
     <w:lsdException w:name="Revision" w:semiHidden="1"/>
+    <w:lsdException w:name="List Paragraph" w:uiPriority="34" w:qFormat="1"/>
+    <w:lsdException w:name="Quote" w:uiPriority="29" w:qFormat="1"/>
+    <w:lsdException w:name="Intense Quote" w:uiPriority="30" w:qFormat="1"/>
     <w:lsdException w:name="Medium List 2 Accent 1" w:uiPriority="66"/>
     <w:lsdException w:name="Medium Grid 1 Accent 1" w:uiPriority="67"/>
     <w:lsdException w:name="Medium Grid 2 Accent 1" w:uiPriority="68"/>
@@ -1824,15 +1899,11 @@
   <w:style w:type="paragraph" w:default="1" w:styleId="a">
     <w:name w:val="Normal"/>
     <w:qFormat/>
+    <w:rsid w:val="0087526F"/>
     <w:pPr>
       <w:widowControl w:val="0"/>
       <w:jc w:val="both"/>
     </w:pPr>
-    <w:rPr>
-      <w:kern w:val="2"/>
-      <w:sz w:val="21"/>
-      <w:szCs w:val="21"/>
-    </w:rPr>
   </w:style>
   <w:style w:type="paragraph" w:styleId="1">
     <w:name w:val="heading 1"/>
@@ -1841,6 +1912,7 @@
     <w:link w:val="10"/>
     <w:uiPriority w:val="9"/>
     <w:qFormat/>
+    <w:rsid w:val="00030AC0"/>
     <w:pPr>
       <w:keepNext/>
       <w:keepLines/>
@@ -1882,23 +1954,157 @@
     <w:semiHidden/>
     <w:unhideWhenUsed/>
   </w:style>
+  <w:style w:type="character" w:customStyle="1" w:styleId="10">
+    <w:name w:val="标题 1 字符"/>
+    <w:basedOn w:val="a0"/>
+    <w:link w:val="1"/>
+    <w:uiPriority w:val="9"/>
+    <w:rsid w:val="00030AC0"/>
+    <w:rPr>
+      <w:b/>
+      <w:bCs/>
+      <w:kern w:val="44"/>
+      <w:sz w:val="44"/>
+      <w:szCs w:val="44"/>
+    </w:rPr>
+  </w:style>
   <w:style w:type="paragraph" w:styleId="a3">
-    <w:name w:val="footer"/>
+    <w:name w:val="Title"/>
     <w:basedOn w:val="a"/>
+    <w:next w:val="a"/>
     <w:link w:val="a4"/>
-    <w:uiPriority w:val="99"/>
-    <w:unhideWhenUsed/>
+    <w:uiPriority w:val="10"/>
+    <w:qFormat/>
+    <w:rsid w:val="00081DD9"/>
     <w:pPr>
-      <w:tabs>
-        <w:tab w:val="center" w:pos="4153"/>
-        <w:tab w:val="right" w:pos="8306"/>
-      </w:tabs>
-      <w:snapToGrid w:val="0"/>
+      <w:spacing w:after="60" w:line="480" w:lineRule="auto"/>
+      <w:jc w:val="center"/>
+      <w:outlineLvl w:val="0"/>
+    </w:pPr>
+    <w:rPr>
+      <w:rFonts w:asciiTheme="majorHAnsi" w:eastAsia="微软雅黑" w:hAnsiTheme="majorHAnsi" w:cstheme="majorBidi"/>
+      <w:b/>
+      <w:bCs/>
+      <w:sz w:val="32"/>
+      <w:szCs w:val="32"/>
+    </w:rPr>
+  </w:style>
+  <w:style w:type="character" w:customStyle="1" w:styleId="a4">
+    <w:name w:val="标题 字符"/>
+    <w:basedOn w:val="a0"/>
+    <w:link w:val="a3"/>
+    <w:uiPriority w:val="10"/>
+    <w:rsid w:val="00081DD9"/>
+    <w:rPr>
+      <w:rFonts w:asciiTheme="majorHAnsi" w:eastAsia="微软雅黑" w:hAnsiTheme="majorHAnsi" w:cstheme="majorBidi"/>
+      <w:b/>
+      <w:bCs/>
+      <w:sz w:val="32"/>
+      <w:szCs w:val="32"/>
+    </w:rPr>
+  </w:style>
+  <w:style w:type="paragraph" w:customStyle="1" w:styleId="o">
+    <w:name w:val="o正文文本"/>
+    <w:basedOn w:val="a"/>
+    <w:link w:val="o0"/>
+    <w:qFormat/>
+    <w:rsid w:val="003D4755"/>
+    <w:pPr>
+      <w:widowControl/>
+      <w:spacing w:beforeLines="30" w:before="30" w:line="360" w:lineRule="auto"/>
+      <w:ind w:firstLineChars="200" w:firstLine="200"/>
       <w:jc w:val="left"/>
     </w:pPr>
     <w:rPr>
-      <w:sz w:val="18"/>
-      <w:szCs w:val="18"/>
+      <w:rFonts w:ascii="宋体" w:eastAsia="宋体" w:hAnsi="宋体"/>
+      <w:sz w:val="24"/>
+      <w:szCs w:val="24"/>
+    </w:rPr>
+  </w:style>
+  <w:style w:type="paragraph" w:customStyle="1" w:styleId="o1">
+    <w:name w:val="o标题1"/>
+    <w:basedOn w:val="a"/>
+    <w:qFormat/>
+    <w:rsid w:val="00D01AEC"/>
+    <w:pPr>
+      <w:numPr>
+        <w:numId w:val="3"/>
+      </w:numPr>
+      <w:spacing w:beforeLines="50" w:before="156" w:line="360" w:lineRule="auto"/>
+      <w:outlineLvl w:val="0"/>
+    </w:pPr>
+    <w:rPr>
+      <w:rFonts w:ascii="微软雅黑" w:eastAsia="微软雅黑" w:hAnsi="微软雅黑"/>
+      <w:sz w:val="28"/>
+      <w:szCs w:val="28"/>
+    </w:rPr>
+  </w:style>
+  <w:style w:type="character" w:customStyle="1" w:styleId="o0">
+    <w:name w:val="o正文文本 字符"/>
+    <w:basedOn w:val="a0"/>
+    <w:link w:val="o"/>
+    <w:rsid w:val="003D4755"/>
+    <w:rPr>
+      <w:rFonts w:ascii="宋体" w:eastAsia="宋体" w:hAnsi="宋体"/>
+      <w:sz w:val="24"/>
+      <w:szCs w:val="24"/>
+    </w:rPr>
+  </w:style>
+  <w:style w:type="paragraph" w:customStyle="1" w:styleId="o2">
+    <w:name w:val="o标题2"/>
+    <w:basedOn w:val="a"/>
+    <w:autoRedefine/>
+    <w:qFormat/>
+    <w:rsid w:val="0087526F"/>
+    <w:pPr>
+      <w:numPr>
+        <w:ilvl w:val="1"/>
+        <w:numId w:val="3"/>
+      </w:numPr>
+      <w:spacing w:line="360" w:lineRule="auto"/>
+      <w:outlineLvl w:val="1"/>
+    </w:pPr>
+    <w:rPr>
+      <w:rFonts w:ascii="微软雅黑" w:eastAsia="微软雅黑" w:hAnsi="微软雅黑"/>
+      <w:sz w:val="24"/>
+      <w:szCs w:val="24"/>
+    </w:rPr>
+  </w:style>
+  <w:style w:type="paragraph" w:customStyle="1" w:styleId="o3">
+    <w:name w:val="o标题3"/>
+    <w:basedOn w:val="a"/>
+    <w:autoRedefine/>
+    <w:qFormat/>
+    <w:rsid w:val="00D01AEC"/>
+    <w:pPr>
+      <w:numPr>
+        <w:ilvl w:val="2"/>
+        <w:numId w:val="3"/>
+      </w:numPr>
+      <w:spacing w:beforeLines="50" w:before="156" w:line="360" w:lineRule="auto"/>
+    </w:pPr>
+    <w:rPr>
+      <w:rFonts w:ascii="微软雅黑" w:eastAsia="微软雅黑" w:hAnsi="微软雅黑"/>
+      <w:sz w:val="24"/>
+    </w:rPr>
+  </w:style>
+  <w:style w:type="paragraph" w:customStyle="1" w:styleId="o4">
+    <w:name w:val="o标题4"/>
+    <w:basedOn w:val="o"/>
+    <w:link w:val="o40"/>
+    <w:autoRedefine/>
+    <w:qFormat/>
+    <w:rsid w:val="00081DD9"/>
+    <w:pPr>
+      <w:numPr>
+        <w:ilvl w:val="3"/>
+        <w:numId w:val="6"/>
+      </w:numPr>
+      <w:ind w:firstLineChars="0" w:firstLine="0"/>
+      <w:outlineLvl w:val="3"/>
+    </w:pPr>
+    <w:rPr>
+      <w:rFonts w:ascii="微软雅黑" w:eastAsia="微软雅黑" w:hAnsi="微软雅黑"/>
     </w:rPr>
   </w:style>
   <w:style w:type="paragraph" w:styleId="a5">
@@ -1907,6 +2113,7 @@
     <w:link w:val="a6"/>
     <w:uiPriority w:val="99"/>
     <w:unhideWhenUsed/>
+    <w:rsid w:val="00627E38"/>
     <w:pPr>
       <w:pBdr>
         <w:bottom w:val="single" w:sz="6" w:space="1" w:color="auto"/>
@@ -1923,182 +2130,11 @@
       <w:szCs w:val="18"/>
     </w:rPr>
   </w:style>
-  <w:style w:type="paragraph" w:styleId="TOC1">
-    <w:name w:val="toc 1"/>
-    <w:basedOn w:val="a"/>
-    <w:next w:val="a"/>
-    <w:uiPriority w:val="39"/>
-    <w:unhideWhenUsed/>
-    <w:pPr>
-      <w:tabs>
-        <w:tab w:val="left" w:pos="567"/>
-        <w:tab w:val="right" w:leader="dot" w:pos="9736"/>
-      </w:tabs>
-    </w:pPr>
-    <w:rPr>
-      <w:sz w:val="24"/>
-    </w:rPr>
-  </w:style>
-  <w:style w:type="paragraph" w:styleId="a7">
-    <w:name w:val="Title"/>
-    <w:basedOn w:val="a"/>
-    <w:next w:val="a"/>
-    <w:link w:val="a8"/>
-    <w:uiPriority w:val="10"/>
-    <w:qFormat/>
-    <w:pPr>
-      <w:spacing w:after="60" w:line="480" w:lineRule="auto"/>
-      <w:jc w:val="center"/>
-      <w:outlineLvl w:val="0"/>
-    </w:pPr>
-    <w:rPr>
-      <w:rFonts w:asciiTheme="majorHAnsi" w:eastAsia="微软雅黑" w:hAnsiTheme="majorHAnsi" w:cstheme="majorBidi"/>
-      <w:b/>
-      <w:bCs/>
-      <w:sz w:val="32"/>
-      <w:szCs w:val="32"/>
-    </w:rPr>
-  </w:style>
-  <w:style w:type="table" w:styleId="a9">
-    <w:name w:val="Table Grid"/>
-    <w:basedOn w:val="a1"/>
-    <w:uiPriority w:val="39"/>
-    <w:tblPr>
-      <w:tblBorders>
-        <w:top w:val="single" w:sz="4" w:space="0" w:color="auto"/>
-        <w:left w:val="single" w:sz="4" w:space="0" w:color="auto"/>
-        <w:bottom w:val="single" w:sz="4" w:space="0" w:color="auto"/>
-        <w:right w:val="single" w:sz="4" w:space="0" w:color="auto"/>
-        <w:insideH w:val="single" w:sz="4" w:space="0" w:color="auto"/>
-        <w:insideV w:val="single" w:sz="4" w:space="0" w:color="auto"/>
-      </w:tblBorders>
-    </w:tblPr>
-  </w:style>
-  <w:style w:type="character" w:customStyle="1" w:styleId="10">
-    <w:name w:val="标题 1 字符"/>
-    <w:basedOn w:val="a0"/>
-    <w:link w:val="1"/>
-    <w:uiPriority w:val="9"/>
-    <w:rPr>
-      <w:b/>
-      <w:bCs/>
-      <w:kern w:val="44"/>
-      <w:sz w:val="44"/>
-      <w:szCs w:val="44"/>
-    </w:rPr>
-  </w:style>
-  <w:style w:type="character" w:customStyle="1" w:styleId="a8">
-    <w:name w:val="标题 字符"/>
-    <w:basedOn w:val="a0"/>
-    <w:link w:val="a7"/>
-    <w:uiPriority w:val="10"/>
-    <w:rPr>
-      <w:rFonts w:asciiTheme="majorHAnsi" w:eastAsia="微软雅黑" w:hAnsiTheme="majorHAnsi" w:cstheme="majorBidi"/>
-      <w:b/>
-      <w:bCs/>
-      <w:sz w:val="32"/>
-      <w:szCs w:val="32"/>
-    </w:rPr>
-  </w:style>
-  <w:style w:type="paragraph" w:customStyle="1" w:styleId="o">
-    <w:name w:val="o正文文本"/>
-    <w:basedOn w:val="a"/>
-    <w:link w:val="o0"/>
-    <w:qFormat/>
-    <w:pPr>
-      <w:widowControl/>
-      <w:spacing w:beforeLines="30" w:before="30" w:line="360" w:lineRule="auto"/>
-      <w:ind w:firstLineChars="200" w:firstLine="200"/>
-      <w:jc w:val="left"/>
-    </w:pPr>
-    <w:rPr>
-      <w:rFonts w:ascii="宋体" w:eastAsia="宋体" w:hAnsi="宋体"/>
-      <w:sz w:val="24"/>
-      <w:szCs w:val="24"/>
-    </w:rPr>
-  </w:style>
-  <w:style w:type="paragraph" w:customStyle="1" w:styleId="o1">
-    <w:name w:val="o标题1"/>
-    <w:basedOn w:val="a"/>
-    <w:qFormat/>
-    <w:pPr>
-      <w:numPr>
-        <w:numId w:val="1"/>
-      </w:numPr>
-      <w:spacing w:beforeLines="50" w:before="156" w:line="360" w:lineRule="auto"/>
-      <w:outlineLvl w:val="0"/>
-    </w:pPr>
-    <w:rPr>
-      <w:rFonts w:ascii="微软雅黑" w:eastAsia="微软雅黑" w:hAnsi="微软雅黑"/>
-      <w:sz w:val="28"/>
-      <w:szCs w:val="28"/>
-    </w:rPr>
-  </w:style>
-  <w:style w:type="character" w:customStyle="1" w:styleId="o0">
-    <w:name w:val="o正文文本 字符"/>
-    <w:basedOn w:val="a0"/>
-    <w:link w:val="o"/>
-    <w:rPr>
-      <w:rFonts w:ascii="宋体" w:eastAsia="宋体" w:hAnsi="宋体"/>
-      <w:sz w:val="24"/>
-      <w:szCs w:val="24"/>
-    </w:rPr>
-  </w:style>
-  <w:style w:type="paragraph" w:customStyle="1" w:styleId="o2">
-    <w:name w:val="o标题2"/>
-    <w:basedOn w:val="a"/>
-    <w:qFormat/>
-    <w:pPr>
-      <w:numPr>
-        <w:ilvl w:val="1"/>
-        <w:numId w:val="1"/>
-      </w:numPr>
-      <w:spacing w:line="360" w:lineRule="auto"/>
-      <w:outlineLvl w:val="1"/>
-    </w:pPr>
-    <w:rPr>
-      <w:rFonts w:ascii="微软雅黑" w:eastAsia="微软雅黑" w:hAnsi="微软雅黑"/>
-      <w:sz w:val="24"/>
-      <w:szCs w:val="24"/>
-    </w:rPr>
-  </w:style>
-  <w:style w:type="paragraph" w:customStyle="1" w:styleId="o3">
-    <w:name w:val="o标题3"/>
-    <w:basedOn w:val="a"/>
-    <w:qFormat/>
-    <w:pPr>
-      <w:numPr>
-        <w:ilvl w:val="2"/>
-        <w:numId w:val="1"/>
-      </w:numPr>
-      <w:spacing w:beforeLines="50" w:before="156" w:line="360" w:lineRule="auto"/>
-    </w:pPr>
-    <w:rPr>
-      <w:rFonts w:ascii="微软雅黑" w:eastAsia="微软雅黑" w:hAnsi="微软雅黑"/>
-      <w:sz w:val="24"/>
-    </w:rPr>
-  </w:style>
-  <w:style w:type="paragraph" w:customStyle="1" w:styleId="o4">
-    <w:name w:val="o标题4"/>
-    <w:basedOn w:val="o"/>
-    <w:link w:val="o40"/>
-    <w:qFormat/>
-    <w:pPr>
-      <w:numPr>
-        <w:ilvl w:val="3"/>
-        <w:numId w:val="2"/>
-      </w:numPr>
-      <w:ind w:firstLineChars="0" w:firstLine="0"/>
-      <w:outlineLvl w:val="3"/>
-    </w:pPr>
-    <w:rPr>
-      <w:rFonts w:ascii="微软雅黑" w:eastAsia="微软雅黑" w:hAnsi="微软雅黑"/>
-    </w:rPr>
-  </w:style>
   <w:style w:type="character" w:customStyle="1" w:styleId="o40">
     <w:name w:val="o标题4 字符"/>
     <w:basedOn w:val="o0"/>
     <w:link w:val="o4"/>
+    <w:rsid w:val="00081DD9"/>
     <w:rPr>
       <w:rFonts w:ascii="微软雅黑" w:eastAsia="微软雅黑" w:hAnsi="微软雅黑"/>
       <w:sz w:val="24"/>
@@ -2110,34 +2146,86 @@
     <w:basedOn w:val="a0"/>
     <w:link w:val="a5"/>
     <w:uiPriority w:val="99"/>
+    <w:rsid w:val="00627E38"/>
     <w:rPr>
       <w:sz w:val="18"/>
       <w:szCs w:val="18"/>
     </w:rPr>
   </w:style>
-  <w:style w:type="character" w:customStyle="1" w:styleId="a4">
-    <w:name w:val="页脚 字符"/>
-    <w:basedOn w:val="a0"/>
-    <w:link w:val="a3"/>
+  <w:style w:type="paragraph" w:styleId="a7">
+    <w:name w:val="footer"/>
+    <w:basedOn w:val="a"/>
+    <w:link w:val="a8"/>
     <w:uiPriority w:val="99"/>
+    <w:unhideWhenUsed/>
+    <w:rsid w:val="00627E38"/>
+    <w:pPr>
+      <w:tabs>
+        <w:tab w:val="center" w:pos="4153"/>
+        <w:tab w:val="right" w:pos="8306"/>
+      </w:tabs>
+      <w:snapToGrid w:val="0"/>
+      <w:jc w:val="left"/>
+    </w:pPr>
     <w:rPr>
       <w:sz w:val="18"/>
       <w:szCs w:val="18"/>
     </w:rPr>
   </w:style>
-  <w:style w:type="paragraph" w:styleId="aa">
+  <w:style w:type="character" w:customStyle="1" w:styleId="a8">
+    <w:name w:val="页脚 字符"/>
+    <w:basedOn w:val="a0"/>
+    <w:link w:val="a7"/>
+    <w:uiPriority w:val="99"/>
+    <w:rsid w:val="00627E38"/>
+    <w:rPr>
+      <w:sz w:val="18"/>
+      <w:szCs w:val="18"/>
+    </w:rPr>
+  </w:style>
+  <w:style w:type="paragraph" w:styleId="TOC1">
+    <w:name w:val="toc 1"/>
+    <w:basedOn w:val="a"/>
+    <w:next w:val="a"/>
+    <w:autoRedefine/>
+    <w:uiPriority w:val="39"/>
+    <w:unhideWhenUsed/>
+    <w:rsid w:val="006C6E4B"/>
+    <w:pPr>
+      <w:tabs>
+        <w:tab w:val="left" w:pos="567"/>
+        <w:tab w:val="right" w:leader="dot" w:pos="9736"/>
+      </w:tabs>
+    </w:pPr>
+    <w:rPr>
+      <w:sz w:val="24"/>
+    </w:rPr>
+  </w:style>
+  <w:style w:type="paragraph" w:styleId="a9">
     <w:name w:val="No Spacing"/>
     <w:uiPriority w:val="1"/>
     <w:qFormat/>
+    <w:rsid w:val="00566785"/>
     <w:pPr>
       <w:widowControl w:val="0"/>
       <w:jc w:val="both"/>
     </w:pPr>
-    <w:rPr>
-      <w:kern w:val="2"/>
-      <w:sz w:val="21"/>
-      <w:szCs w:val="21"/>
-    </w:rPr>
+  </w:style>
+  <w:style w:type="table" w:styleId="aa">
+    <w:name w:val="Table Grid"/>
+    <w:basedOn w:val="a1"/>
+    <w:uiPriority w:val="39"/>
+    <w:rsid w:val="00566785"/>
+    <w:tblPr>
+      <w:tblBorders>
+        <w:top w:val="single" w:sz="4" w:space="0" w:color="auto"/>
+        <w:left w:val="single" w:sz="4" w:space="0" w:color="auto"/>
+        <w:bottom w:val="single" w:sz="4" w:space="0" w:color="auto"/>
+        <w:right w:val="single" w:sz="4" w:space="0" w:color="auto"/>
+        <w:insideH w:val="single" w:sz="4" w:space="0" w:color="auto"/>
+        <w:insideV w:val="single" w:sz="4" w:space="0" w:color="auto"/>
+      </w:tblBorders>
+    </w:tblPr>
   </w:style>
 </w:styles>
 </file>
@@ -2185,7 +2273,7 @@
     </a:clrScheme>
     <a:fontScheme name="Office">
       <a:majorFont>
-        <a:latin typeface="等线 Light"/>
+        <a:latin typeface="等线 Light" panose="020F0302020204030204"/>
         <a:ea typeface=""/>
         <a:cs typeface=""/>
         <a:font script="Jpan" typeface="游ゴシック Light"/>
@@ -2218,9 +2306,26 @@
         <a:font script="Viet" typeface="Times New Roman"/>
         <a:font script="Uigh" typeface="Microsoft Uighur"/>
         <a:font script="Geor" typeface="Sylfaen"/>
+        <a:font script="Armn" typeface="Arial"/>
+        <a:font script="Bugi" typeface="Leelawadee UI"/>
+        <a:font script="Bopo" typeface="Microsoft JhengHei"/>
+        <a:font script="Java" typeface="Javanese Text"/>
+        <a:font script="Lisu" typeface="Segoe UI"/>
+        <a:font script="Mymr" typeface="Myanmar Text"/>
+        <a:font script="Nkoo" typeface="Ebrima"/>
+        <a:font script="Olck" typeface="Nirmala UI"/>
+        <a:font script="Osma" typeface="Ebrima"/>
+        <a:font script="Phag" typeface="Phagspa"/>
+        <a:font script="Syrn" typeface="Estrangelo Edessa"/>
+        <a:font script="Syrj" typeface="Estrangelo Edessa"/>
+        <a:font script="Syre" typeface="Estrangelo Edessa"/>
+        <a:font script="Sora" typeface="Nirmala UI"/>
+        <a:font script="Tale" typeface="Microsoft Tai Le"/>
+        <a:font script="Talu" typeface="Microsoft New Tai Lue"/>
+        <a:font script="Tfng" typeface="Ebrima"/>
       </a:majorFont>
       <a:minorFont>
-        <a:latin typeface="等线"/>
+        <a:latin typeface="等线" panose="020F0502020204030204"/>
         <a:ea typeface=""/>
         <a:cs typeface=""/>
         <a:font script="Jpan" typeface="游明朝"/>
@@ -2253,6 +2358,23 @@
         <a:font script="Viet" typeface="Arial"/>
         <a:font script="Uigh" typeface="Microsoft Uighur"/>
         <a:font script="Geor" typeface="Sylfaen"/>
+        <a:font script="Armn" typeface="Arial"/>
+        <a:font script="Bugi" typeface="Leelawadee UI"/>
+        <a:font script="Bopo" typeface="Microsoft JhengHei"/>
+        <a:font script="Java" typeface="Javanese Text"/>
+        <a:font script="Lisu" typeface="Segoe UI"/>
+        <a:font script="Mymr" typeface="Myanmar Text"/>
+        <a:font script="Nkoo" typeface="Ebrima"/>
+        <a:font script="Olck" typeface="Nirmala UI"/>
+        <a:font script="Osma" typeface="Ebrima"/>
+        <a:font script="Phag" typeface="Phagspa"/>
+        <a:font script="Syrn" typeface="Estrangelo Edessa"/>
+        <a:font script="Syrj" typeface="Estrangelo Edessa"/>
+        <a:font script="Syre" typeface="Estrangelo Edessa"/>
+        <a:font script="Sora" typeface="Nirmala UI"/>
+        <a:font script="Tale" typeface="Microsoft Tai Le"/>
+        <a:font script="Talu" typeface="Microsoft New Tai Lue"/>
+        <a:font script="Tfng" typeface="Ebrima"/>
       </a:minorFont>
     </a:fontScheme>
     <a:fmtScheme name="Office">
@@ -2395,21 +2517,10 @@
   </a:themeElements>
   <a:objectDefaults/>
   <a:extraClrSchemeLst/>
+  <a:extLst>
+    <a:ext uri="{05A4C25C-085E-4340-85A3-A5531E510DB2}">
+      <thm15:themeFamily xmlns:thm15="http://schemas.microsoft.com/office/thememl/2012/main" name="Office Theme" id="{62F939B6-93AF-4DB8-9C6B-D6C7DFDC589F}" vid="{4A3C46E8-61CC-4603-A589-7422A47A8E4A}"/>
+    </a:ext>
+  </a:extLst>
 </a:theme>
-</file>
-
-<file path=customXml/item1.xml><?xml version="1.0" encoding="utf-8"?>
-<s:customData xmlns="http://www.wps.cn/officeDocument/2013/wpsCustomData" xmlns:s="http://www.wps.cn/officeDocument/2013/wpsCustomData">
-  <customSectProps>
-    <customSectPr/>
-  </customSectProps>
-</s:customData>
-</file>
-
-<file path=customXml/itemProps1.xml><?xml version="1.0" encoding="utf-8"?>
-<ds:datastoreItem xmlns:ds="http://schemas.openxmlformats.org/officeDocument/2006/customXml" ds:itemID="{B1977F7D-205B-4081-913C-38D41E755F92}">
-  <ds:schemaRefs>
-    <ds:schemaRef ds:uri="http://www.wps.cn/officeDocument/2013/wpsCustomData"/>
-  </ds:schemaRefs>
-</ds:datastoreItem>
 </file>
--- a/document/阿里云服务.docx
+++ b/document/阿里云服务.docx
@@ -374,9 +374,6 @@
         <w:pStyle w:val="o"/>
         <w:spacing w:before="93"/>
         <w:ind w:firstLine="480"/>
-        <w:rPr>
-          <w:rFonts w:hint="eastAsia"/>
-        </w:rPr>
       </w:pPr>
     </w:p>
     <w:p>
@@ -436,6 +433,12 @@
         <w:spacing w:before="93"/>
         <w:ind w:firstLine="480"/>
       </w:pPr>
+      <w:r>
+        <w:rPr>
+          <w:rFonts w:hint="eastAsia"/>
+        </w:rPr>
+        <w:t xml:space="preserve"> </w:t>
+      </w:r>
     </w:p>
     <w:p>
       <w:pPr>
@@ -580,9 +583,6 @@
         <w:pStyle w:val="o"/>
         <w:spacing w:before="93"/>
         <w:ind w:firstLine="480"/>
-        <w:rPr>
-          <w:rFonts w:hint="eastAsia"/>
-        </w:rPr>
       </w:pPr>
       <w:r>
         <w:rPr>
@@ -675,9 +675,6 @@
         <w:pStyle w:val="o"/>
         <w:spacing w:before="93"/>
         <w:ind w:firstLine="480"/>
-        <w:rPr>
-          <w:rFonts w:hint="eastAsia"/>
-        </w:rPr>
       </w:pPr>
       <w:r>
         <w:rPr>
